--- a/Социология/Основные белорусские организации по изучению общ мнения.docx
+++ b/Социология/Основные белорусские организации по изучению общ мнения.docx
@@ -14,6 +14,7 @@
           <w:szCs w:val="28"/>
         </w:rPr>
       </w:pPr>
+      <w:bookmarkStart w:id="0" w:name="_Hlk114066282"/>
       <w:r>
         <w:rPr>
           <w:rFonts w:ascii="Times New Roman" w:hAnsi="Times New Roman" w:cs="Times New Roman"/>
@@ -35,6 +36,227 @@
           <w:szCs w:val="28"/>
         </w:rPr>
       </w:pPr>
+      <w:r>
+        <w:rPr>
+          <w:rFonts w:ascii="Times New Roman" w:hAnsi="Times New Roman" w:cs="Times New Roman"/>
+          <w:noProof/>
+          <w:sz w:val="28"/>
+          <w:szCs w:val="28"/>
+        </w:rPr>
+        <mc:AlternateContent>
+          <mc:Choice Requires="wpg">
+            <w:drawing>
+              <wp:anchor distT="0" distB="0" distL="114300" distR="114300" simplePos="0" relativeHeight="251659264" behindDoc="1" locked="0" layoutInCell="1" allowOverlap="1" wp14:anchorId="738788A2" wp14:editId="6C256BE7">
+                <wp:simplePos x="0" y="0"/>
+                <wp:positionH relativeFrom="column">
+                  <wp:posOffset>-818599</wp:posOffset>
+                </wp:positionH>
+                <wp:positionV relativeFrom="paragraph">
+                  <wp:posOffset>113162</wp:posOffset>
+                </wp:positionV>
+                <wp:extent cx="7202554" cy="3053715"/>
+                <wp:effectExtent l="0" t="0" r="17780" b="13335"/>
+                <wp:wrapNone/>
+                <wp:docPr id="14" name="Группа 14"/>
+                <wp:cNvGraphicFramePr/>
+                <a:graphic xmlns:a="http://schemas.openxmlformats.org/drawingml/2006/main">
+                  <a:graphicData uri="http://schemas.microsoft.com/office/word/2010/wordprocessingGroup">
+                    <wpg:wgp>
+                      <wpg:cNvGrpSpPr/>
+                      <wpg:grpSpPr>
+                        <a:xfrm>
+                          <a:off x="0" y="0"/>
+                          <a:ext cx="7202554" cy="3053715"/>
+                          <a:chOff x="0" y="0"/>
+                          <a:chExt cx="7202554" cy="3053715"/>
+                        </a:xfrm>
+                      </wpg:grpSpPr>
+                      <wps:wsp>
+                        <wps:cNvPr id="12" name="Прямоугольник: скругленные углы 12"/>
+                        <wps:cNvSpPr/>
+                        <wps:spPr>
+                          <a:xfrm>
+                            <a:off x="0" y="0"/>
+                            <a:ext cx="7202554" cy="3053715"/>
+                          </a:xfrm>
+                          <a:prstGeom prst="roundRect">
+                            <a:avLst>
+                              <a:gd name="adj" fmla="val 2260"/>
+                            </a:avLst>
+                          </a:prstGeom>
+                          <a:solidFill>
+                            <a:schemeClr val="bg2"/>
+                          </a:solidFill>
+                          <a:ln>
+                            <a:solidFill>
+                              <a:schemeClr val="bg2"/>
+                            </a:solidFill>
+                          </a:ln>
+                        </wps:spPr>
+                        <wps:style>
+                          <a:lnRef idx="2">
+                            <a:schemeClr val="accent1">
+                              <a:shade val="50000"/>
+                            </a:schemeClr>
+                          </a:lnRef>
+                          <a:fillRef idx="1">
+                            <a:schemeClr val="accent1"/>
+                          </a:fillRef>
+                          <a:effectRef idx="0">
+                            <a:schemeClr val="accent1"/>
+                          </a:effectRef>
+                          <a:fontRef idx="minor">
+                            <a:schemeClr val="lt1"/>
+                          </a:fontRef>
+                        </wps:style>
+                        <wps:bodyPr rot="0" spcFirstLastPara="0" vertOverflow="overflow" horzOverflow="overflow" vert="horz" wrap="square" lIns="91440" tIns="45720" rIns="91440" bIns="45720" numCol="1" spcCol="0" rtlCol="0" fromWordArt="0" anchor="ctr" anchorCtr="0" forceAA="0" compatLnSpc="1">
+                          <a:prstTxWarp prst="textNoShape">
+                            <a:avLst/>
+                          </a:prstTxWarp>
+                          <a:noAutofit/>
+                        </wps:bodyPr>
+                      </wps:wsp>
+                      <wps:wsp>
+                        <wps:cNvPr id="13" name="Надпись 13"/>
+                        <wps:cNvSpPr txBox="1"/>
+                        <wps:spPr>
+                          <a:xfrm>
+                            <a:off x="138005" y="172504"/>
+                            <a:ext cx="314325" cy="503555"/>
+                          </a:xfrm>
+                          <a:prstGeom prst="rect">
+                            <a:avLst/>
+                          </a:prstGeom>
+                          <a:noFill/>
+                          <a:ln>
+                            <a:noFill/>
+                          </a:ln>
+                        </wps:spPr>
+                        <wps:txbx>
+                          <w:txbxContent>
+                            <w:p>
+                              <w:pPr>
+                                <w:spacing w:after="120" w:line="240" w:lineRule="auto"/>
+                                <w:jc w:val="center"/>
+                                <w:rPr>
+                                  <w:rFonts w:ascii="Bahnschrift SemiBold" w:hAnsi="Bahnschrift SemiBold" w:cs="Times New Roman"/>
+                                  <w:noProof/>
+                                  <w:color w:val="3B3838" w:themeColor="background2" w:themeShade="40"/>
+                                  <w:sz w:val="40"/>
+                                  <w:szCs w:val="40"/>
+                                  <w14:shadow w14:blurRad="38100" w14:dist="19050" w14:dir="2700000" w14:sx="100000" w14:sy="100000" w14:kx="0" w14:ky="0" w14:algn="tl">
+                                    <w14:schemeClr w14:val="dk1">
+                                      <w14:alpha w14:val="60000"/>
+                                    </w14:schemeClr>
+                                  </w14:shadow>
+                                  <w14:textOutline w14:w="0" w14:cap="flat" w14:cmpd="sng" w14:algn="ctr">
+                                    <w14:noFill/>
+                                    <w14:prstDash w14:val="solid"/>
+                                    <w14:round/>
+                                  </w14:textOutline>
+                                </w:rPr>
+                              </w:pPr>
+                              <w:r>
+                                <w:rPr>
+                                  <w:rFonts w:ascii="Bahnschrift SemiBold" w:hAnsi="Bahnschrift SemiBold" w:cs="Times New Roman"/>
+                                  <w:noProof/>
+                                  <w:color w:val="3B3838" w:themeColor="background2" w:themeShade="40"/>
+                                  <w:sz w:val="40"/>
+                                  <w:szCs w:val="40"/>
+                                  <w14:shadow w14:blurRad="38100" w14:dist="19050" w14:dir="2700000" w14:sx="100000" w14:sy="100000" w14:kx="0" w14:ky="0" w14:algn="tl">
+                                    <w14:schemeClr w14:val="dk1">
+                                      <w14:alpha w14:val="60000"/>
+                                    </w14:schemeClr>
+                                  </w14:shadow>
+                                  <w14:textOutline w14:w="0" w14:cap="flat" w14:cmpd="sng" w14:algn="ctr">
+                                    <w14:noFill/>
+                                    <w14:prstDash w14:val="solid"/>
+                                    <w14:round/>
+                                  </w14:textOutline>
+                                </w:rPr>
+                                <w:t>2</w:t>
+                              </w:r>
+                            </w:p>
+                          </w:txbxContent>
+                        </wps:txbx>
+                        <wps:bodyPr rot="0" spcFirstLastPara="0" vertOverflow="overflow" horzOverflow="overflow" vert="horz" wrap="none" lIns="91440" tIns="45720" rIns="91440" bIns="45720" numCol="1" spcCol="0" rtlCol="0" fromWordArt="0" anchor="t" anchorCtr="0" forceAA="0" compatLnSpc="1">
+                          <a:prstTxWarp prst="textNoShape">
+                            <a:avLst/>
+                          </a:prstTxWarp>
+                          <a:spAutoFit/>
+                        </wps:bodyPr>
+                      </wps:wsp>
+                    </wpg:wgp>
+                  </a:graphicData>
+                </a:graphic>
+              </wp:anchor>
+            </w:drawing>
+          </mc:Choice>
+          <mc:Fallback>
+            <w:pict>
+              <v:group w14:anchorId="738788A2" id="Группа 14" o:spid="_x0000_s1026" style="position:absolute;left:0;text-align:left;margin-left:-64.45pt;margin-top:8.9pt;width:567.15pt;height:240.45pt;z-index:-251657216" coordsize="72025,30537" o:gfxdata="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">
+                <v:roundrect id="Прямоугольник: скругленные углы 12" o:spid="_x0000_s1027" style="position:absolute;width:72025;height:30537;visibility:visible;mso-wrap-style:square;v-text-anchor:middle" arcsize="1481f" o:gfxdata="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" fillcolor="#e7e6e6 [3214]" strokecolor="#e7e6e6 [3214]" strokeweight="1pt">
+                  <v:stroke joinstyle="miter"/>
+                </v:roundrect>
+                <v:shapetype id="_x0000_t202" coordsize="21600,21600" o:spt="202" path="m,l,21600r21600,l21600,xe">
+                  <v:stroke joinstyle="miter"/>
+                  <v:path gradientshapeok="t" o:connecttype="rect"/>
+                </v:shapetype>
+                <v:shape id="Надпись 13" o:spid="_x0000_s1028" type="#_x0000_t202" style="position:absolute;left:1380;top:1725;width:3143;height:5035;visibility:visible;mso-wrap-style:none;v-text-anchor:top" o:gfxdata="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" filled="f" stroked="f">
+                  <v:fill o:detectmouseclick="t"/>
+                  <v:textbox style="mso-fit-shape-to-text:t">
+                    <w:txbxContent>
+                      <w:p>
+                        <w:pPr>
+                          <w:spacing w:after="120" w:line="240" w:lineRule="auto"/>
+                          <w:jc w:val="center"/>
+                          <w:rPr>
+                            <w:rFonts w:ascii="Bahnschrift SemiBold" w:hAnsi="Bahnschrift SemiBold" w:cs="Times New Roman"/>
+                            <w:noProof/>
+                            <w:color w:val="3B3838" w:themeColor="background2" w:themeShade="40"/>
+                            <w:sz w:val="40"/>
+                            <w:szCs w:val="40"/>
+                            <w14:shadow w14:blurRad="38100" w14:dist="19050" w14:dir="2700000" w14:sx="100000" w14:sy="100000" w14:kx="0" w14:ky="0" w14:algn="tl">
+                              <w14:schemeClr w14:val="dk1">
+                                <w14:alpha w14:val="60000"/>
+                              </w14:schemeClr>
+                            </w14:shadow>
+                            <w14:textOutline w14:w="0" w14:cap="flat" w14:cmpd="sng" w14:algn="ctr">
+                              <w14:noFill/>
+                              <w14:prstDash w14:val="solid"/>
+                              <w14:round/>
+                            </w14:textOutline>
+                          </w:rPr>
+                        </w:pPr>
+                        <w:r>
+                          <w:rPr>
+                            <w:rFonts w:ascii="Bahnschrift SemiBold" w:hAnsi="Bahnschrift SemiBold" w:cs="Times New Roman"/>
+                            <w:noProof/>
+                            <w:color w:val="3B3838" w:themeColor="background2" w:themeShade="40"/>
+                            <w:sz w:val="40"/>
+                            <w:szCs w:val="40"/>
+                            <w14:shadow w14:blurRad="38100" w14:dist="19050" w14:dir="2700000" w14:sx="100000" w14:sy="100000" w14:kx="0" w14:ky="0" w14:algn="tl">
+                              <w14:schemeClr w14:val="dk1">
+                                <w14:alpha w14:val="60000"/>
+                              </w14:schemeClr>
+                            </w14:shadow>
+                            <w14:textOutline w14:w="0" w14:cap="flat" w14:cmpd="sng" w14:algn="ctr">
+                              <w14:noFill/>
+                              <w14:prstDash w14:val="solid"/>
+                              <w14:round/>
+                            </w14:textOutline>
+                          </w:rPr>
+                          <w:t>2</w:t>
+                        </w:r>
+                      </w:p>
+                    </w:txbxContent>
+                  </v:textbox>
+                </v:shape>
+              </v:group>
+            </w:pict>
+          </mc:Fallback>
+        </mc:AlternateContent>
+      </w:r>
     </w:p>
     <w:p>
       <w:pPr>
@@ -106,10 +328,528 @@
       <w:r>
         <w:rPr>
           <w:rFonts w:ascii="Times New Roman" w:hAnsi="Times New Roman" w:cs="Times New Roman"/>
+          <w:noProof/>
+          <w:sz w:val="28"/>
+          <w:szCs w:val="28"/>
+        </w:rPr>
+        <mc:AlternateContent>
+          <mc:Choice Requires="wps">
+            <w:drawing>
+              <wp:anchor distT="0" distB="0" distL="114300" distR="114300" simplePos="0" relativeHeight="251663360" behindDoc="1" locked="0" layoutInCell="1" allowOverlap="1" wp14:anchorId="740801F2" wp14:editId="0CCE7788">
+                <wp:simplePos x="0" y="0"/>
+                <wp:positionH relativeFrom="column">
+                  <wp:posOffset>-740625</wp:posOffset>
+                </wp:positionH>
+                <wp:positionV relativeFrom="paragraph">
+                  <wp:posOffset>292267</wp:posOffset>
+                </wp:positionV>
+                <wp:extent cx="465455" cy="491706"/>
+                <wp:effectExtent l="0" t="0" r="0" b="3810"/>
+                <wp:wrapNone/>
+                <wp:docPr id="17" name="Надпись 17"/>
+                <wp:cNvGraphicFramePr/>
+                <a:graphic xmlns:a="http://schemas.openxmlformats.org/drawingml/2006/main">
+                  <a:graphicData uri="http://schemas.microsoft.com/office/word/2010/wordprocessingShape">
+                    <wps:wsp>
+                      <wps:cNvSpPr txBox="1"/>
+                      <wps:spPr>
+                        <a:xfrm>
+                          <a:off x="0" y="0"/>
+                          <a:ext cx="465455" cy="491706"/>
+                        </a:xfrm>
+                        <a:prstGeom prst="rect">
+                          <a:avLst/>
+                        </a:prstGeom>
+                        <a:noFill/>
+                        <a:ln>
+                          <a:noFill/>
+                        </a:ln>
+                      </wps:spPr>
+                      <wps:txbx>
+                        <w:txbxContent>
+                          <w:p>
+                            <w:pPr>
+                              <w:spacing w:after="120" w:line="240" w:lineRule="auto"/>
+                              <w:jc w:val="center"/>
+                              <w:rPr>
+                                <w:rFonts w:ascii="Bahnschrift SemiBold" w:hAnsi="Bahnschrift SemiBold" w:cs="Times New Roman"/>
+                                <w:noProof/>
+                                <w:color w:val="3B3838" w:themeColor="background2" w:themeShade="40"/>
+                                <w:sz w:val="40"/>
+                                <w:szCs w:val="40"/>
+                                <w14:shadow w14:blurRad="38100" w14:dist="19050" w14:dir="2700000" w14:sx="100000" w14:sy="100000" w14:kx="0" w14:ky="0" w14:algn="tl">
+                                  <w14:schemeClr w14:val="dk1">
+                                    <w14:alpha w14:val="60000"/>
+                                  </w14:schemeClr>
+                                </w14:shadow>
+                                <w14:textOutline w14:w="0" w14:cap="flat" w14:cmpd="sng" w14:algn="ctr">
+                                  <w14:noFill/>
+                                  <w14:prstDash w14:val="solid"/>
+                                  <w14:round/>
+                                </w14:textOutline>
+                              </w:rPr>
+                            </w:pPr>
+                            <w:r>
+                              <w:rPr>
+                                <w:rFonts w:ascii="Bahnschrift SemiBold" w:hAnsi="Bahnschrift SemiBold" w:cs="Times New Roman"/>
+                                <w:noProof/>
+                                <w:color w:val="3B3838" w:themeColor="background2" w:themeShade="40"/>
+                                <w:sz w:val="40"/>
+                                <w:szCs w:val="40"/>
+                                <w14:shadow w14:blurRad="38100" w14:dist="19050" w14:dir="2700000" w14:sx="100000" w14:sy="100000" w14:kx="0" w14:ky="0" w14:algn="tl">
+                                  <w14:schemeClr w14:val="dk1">
+                                    <w14:alpha w14:val="60000"/>
+                                  </w14:schemeClr>
+                                </w14:shadow>
+                                <w14:textOutline w14:w="0" w14:cap="flat" w14:cmpd="sng" w14:algn="ctr">
+                                  <w14:noFill/>
+                                  <w14:prstDash w14:val="solid"/>
+                                  <w14:round/>
+                                </w14:textOutline>
+                              </w:rPr>
+                              <w:t>3</w:t>
+                            </w:r>
+                          </w:p>
+                        </w:txbxContent>
+                      </wps:txbx>
+                      <wps:bodyPr rot="0" spcFirstLastPara="0" vertOverflow="overflow" horzOverflow="overflow" vert="horz" wrap="square" lIns="91440" tIns="45720" rIns="91440" bIns="45720" numCol="1" spcCol="0" rtlCol="0" fromWordArt="0" anchor="t" anchorCtr="0" forceAA="0" compatLnSpc="1">
+                        <a:prstTxWarp prst="textNoShape">
+                          <a:avLst/>
+                        </a:prstTxWarp>
+                        <a:noAutofit/>
+                      </wps:bodyPr>
+                    </wps:wsp>
+                  </a:graphicData>
+                </a:graphic>
+                <wp14:sizeRelV relativeFrom="margin">
+                  <wp14:pctHeight>0</wp14:pctHeight>
+                </wp14:sizeRelV>
+              </wp:anchor>
+            </w:drawing>
+          </mc:Choice>
+          <mc:Fallback>
+            <w:pict>
+              <v:shape w14:anchorId="740801F2" id="Надпись 17" o:spid="_x0000_s1029" type="#_x0000_t202" style="position:absolute;left:0;text-align:left;margin-left:-58.3pt;margin-top:23pt;width:36.65pt;height:38.7pt;z-index:-251653120;visibility:visible;mso-wrap-style:square;mso-height-percent:0;mso-wrap-distance-left:9pt;mso-wrap-distance-top:0;mso-wrap-distance-right:9pt;mso-wrap-distance-bottom:0;mso-position-horizontal:absolute;mso-position-horizontal-relative:text;mso-position-vertical:absolute;mso-position-vertical-relative:text;mso-height-percent:0;mso-height-relative:margin;v-text-anchor:top" o:gfxdata="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" filled="f" stroked="f">
+                <v:fill o:detectmouseclick="t"/>
+                <v:textbox>
+                  <w:txbxContent>
+                    <w:p>
+                      <w:pPr>
+                        <w:spacing w:after="120" w:line="240" w:lineRule="auto"/>
+                        <w:jc w:val="center"/>
+                        <w:rPr>
+                          <w:rFonts w:ascii="Bahnschrift SemiBold" w:hAnsi="Bahnschrift SemiBold" w:cs="Times New Roman"/>
+                          <w:noProof/>
+                          <w:color w:val="3B3838" w:themeColor="background2" w:themeShade="40"/>
+                          <w:sz w:val="40"/>
+                          <w:szCs w:val="40"/>
+                          <w14:shadow w14:blurRad="38100" w14:dist="19050" w14:dir="2700000" w14:sx="100000" w14:sy="100000" w14:kx="0" w14:ky="0" w14:algn="tl">
+                            <w14:schemeClr w14:val="dk1">
+                              <w14:alpha w14:val="60000"/>
+                            </w14:schemeClr>
+                          </w14:shadow>
+                          <w14:textOutline w14:w="0" w14:cap="flat" w14:cmpd="sng" w14:algn="ctr">
+                            <w14:noFill/>
+                            <w14:prstDash w14:val="solid"/>
+                            <w14:round/>
+                          </w14:textOutline>
+                        </w:rPr>
+                      </w:pPr>
+                      <w:r>
+                        <w:rPr>
+                          <w:rFonts w:ascii="Bahnschrift SemiBold" w:hAnsi="Bahnschrift SemiBold" w:cs="Times New Roman"/>
+                          <w:noProof/>
+                          <w:color w:val="3B3838" w:themeColor="background2" w:themeShade="40"/>
+                          <w:sz w:val="40"/>
+                          <w:szCs w:val="40"/>
+                          <w14:shadow w14:blurRad="38100" w14:dist="19050" w14:dir="2700000" w14:sx="100000" w14:sy="100000" w14:kx="0" w14:ky="0" w14:algn="tl">
+                            <w14:schemeClr w14:val="dk1">
+                              <w14:alpha w14:val="60000"/>
+                            </w14:schemeClr>
+                          </w14:shadow>
+                          <w14:textOutline w14:w="0" w14:cap="flat" w14:cmpd="sng" w14:algn="ctr">
+                            <w14:noFill/>
+                            <w14:prstDash w14:val="solid"/>
+                            <w14:round/>
+                          </w14:textOutline>
+                        </w:rPr>
+                        <w:t>3</w:t>
+                      </w:r>
+                    </w:p>
+                  </w:txbxContent>
+                </v:textbox>
+              </v:shape>
+            </w:pict>
+          </mc:Fallback>
+        </mc:AlternateContent>
+      </w:r>
+      <w:r>
+        <w:rPr>
+          <w:rFonts w:ascii="Times New Roman" w:hAnsi="Times New Roman" w:cs="Times New Roman"/>
+          <w:noProof/>
+          <w:sz w:val="28"/>
+          <w:szCs w:val="28"/>
+        </w:rPr>
+        <mc:AlternateContent>
+          <mc:Choice Requires="wps">
+            <w:drawing>
+              <wp:anchor distT="0" distB="0" distL="114300" distR="114300" simplePos="0" relativeHeight="251662336" behindDoc="1" locked="0" layoutInCell="1" allowOverlap="1" wp14:anchorId="7C9E7AA6" wp14:editId="098FC353">
+                <wp:simplePos x="0" y="0"/>
+                <wp:positionH relativeFrom="column">
+                  <wp:posOffset>-801107</wp:posOffset>
+                </wp:positionH>
+                <wp:positionV relativeFrom="paragraph">
+                  <wp:posOffset>189134</wp:posOffset>
+                </wp:positionV>
+                <wp:extent cx="7202554" cy="672860"/>
+                <wp:effectExtent l="0" t="0" r="17780" b="13335"/>
+                <wp:wrapNone/>
+                <wp:docPr id="16" name="Прямоугольник: скругленные углы 16"/>
+                <wp:cNvGraphicFramePr/>
+                <a:graphic xmlns:a="http://schemas.openxmlformats.org/drawingml/2006/main">
+                  <a:graphicData uri="http://schemas.microsoft.com/office/word/2010/wordprocessingShape">
+                    <wps:wsp>
+                      <wps:cNvSpPr/>
+                      <wps:spPr>
+                        <a:xfrm>
+                          <a:off x="0" y="0"/>
+                          <a:ext cx="7202554" cy="672860"/>
+                        </a:xfrm>
+                        <a:prstGeom prst="roundRect">
+                          <a:avLst>
+                            <a:gd name="adj" fmla="val 2260"/>
+                          </a:avLst>
+                        </a:prstGeom>
+                        <a:solidFill>
+                          <a:schemeClr val="bg2"/>
+                        </a:solidFill>
+                        <a:ln>
+                          <a:solidFill>
+                            <a:schemeClr val="bg2"/>
+                          </a:solidFill>
+                        </a:ln>
+                      </wps:spPr>
+                      <wps:style>
+                        <a:lnRef idx="2">
+                          <a:schemeClr val="accent1">
+                            <a:shade val="50000"/>
+                          </a:schemeClr>
+                        </a:lnRef>
+                        <a:fillRef idx="1">
+                          <a:schemeClr val="accent1"/>
+                        </a:fillRef>
+                        <a:effectRef idx="0">
+                          <a:schemeClr val="accent1"/>
+                        </a:effectRef>
+                        <a:fontRef idx="minor">
+                          <a:schemeClr val="lt1"/>
+                        </a:fontRef>
+                      </wps:style>
+                      <wps:bodyPr rot="0" spcFirstLastPara="0" vertOverflow="overflow" horzOverflow="overflow" vert="horz" wrap="square" lIns="91440" tIns="45720" rIns="91440" bIns="45720" numCol="1" spcCol="0" rtlCol="0" fromWordArt="0" anchor="ctr" anchorCtr="0" forceAA="0" compatLnSpc="1">
+                        <a:prstTxWarp prst="textNoShape">
+                          <a:avLst/>
+                        </a:prstTxWarp>
+                        <a:noAutofit/>
+                      </wps:bodyPr>
+                    </wps:wsp>
+                  </a:graphicData>
+                </a:graphic>
+              </wp:anchor>
+            </w:drawing>
+          </mc:Choice>
+          <mc:Fallback>
+            <w:pict>
+              <v:roundrect w14:anchorId="5AB49ECA" id="Прямоугольник: скругленные углы 16" o:spid="_x0000_s1026" style="position:absolute;margin-left:-63.1pt;margin-top:14.9pt;width:567.15pt;height:53pt;z-index:-251654144;visibility:visible;mso-wrap-style:square;mso-wrap-distance-left:9pt;mso-wrap-distance-top:0;mso-wrap-distance-right:9pt;mso-wrap-distance-bottom:0;mso-position-horizontal:absolute;mso-position-horizontal-relative:text;mso-position-vertical:absolute;mso-position-vertical-relative:text;v-text-anchor:middle" arcsize="1481f" o:gfxdata="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" fillcolor="#e7e6e6 [3214]" strokecolor="#e7e6e6 [3214]" strokeweight="1pt">
+                <v:stroke joinstyle="miter"/>
+              </v:roundrect>
+            </w:pict>
+          </mc:Fallback>
+        </mc:AlternateContent>
+      </w:r>
+    </w:p>
+    <w:p>
+      <w:pPr>
+        <w:spacing w:after="120" w:line="240" w:lineRule="auto"/>
+        <w:jc w:val="both"/>
+        <w:rPr>
+          <w:rFonts w:ascii="Times New Roman" w:hAnsi="Times New Roman" w:cs="Times New Roman"/>
+          <w:sz w:val="28"/>
+          <w:szCs w:val="28"/>
+        </w:rPr>
+      </w:pPr>
+      <w:r>
+        <w:rPr>
+          <w:rFonts w:ascii="Times New Roman" w:hAnsi="Times New Roman" w:cs="Times New Roman"/>
           <w:sz w:val="28"/>
           <w:szCs w:val="28"/>
         </w:rPr>
         <w:t xml:space="preserve">В настоящее время в Беларуси 9 аккредитованных социологических структур по опросам общественного мнения при Национальной академии наук Беларуси. </w:t>
+      </w:r>
+    </w:p>
+    <w:p>
+      <w:pPr>
+        <w:spacing w:after="120" w:line="240" w:lineRule="auto"/>
+        <w:jc w:val="both"/>
+        <w:rPr>
+          <w:rFonts w:ascii="Times New Roman" w:hAnsi="Times New Roman" w:cs="Times New Roman"/>
+          <w:sz w:val="28"/>
+          <w:szCs w:val="28"/>
+        </w:rPr>
+      </w:pPr>
+    </w:p>
+    <w:p>
+      <w:pPr>
+        <w:spacing w:after="120" w:line="240" w:lineRule="auto"/>
+        <w:jc w:val="both"/>
+        <w:rPr>
+          <w:rFonts w:ascii="Times New Roman" w:hAnsi="Times New Roman" w:cs="Times New Roman"/>
+          <w:sz w:val="28"/>
+          <w:szCs w:val="28"/>
+        </w:rPr>
+      </w:pPr>
+      <w:r>
+        <w:rPr>
+          <w:rFonts w:ascii="Times New Roman" w:hAnsi="Times New Roman" w:cs="Times New Roman"/>
+          <w:noProof/>
+          <w:sz w:val="28"/>
+          <w:szCs w:val="28"/>
+        </w:rPr>
+        <mc:AlternateContent>
+          <mc:Choice Requires="wps">
+            <w:drawing>
+              <wp:anchor distT="0" distB="0" distL="114300" distR="114300" simplePos="0" relativeHeight="251667456" behindDoc="1" locked="0" layoutInCell="1" allowOverlap="1" wp14:anchorId="05C52D9C" wp14:editId="766EC1A8">
+                <wp:simplePos x="0" y="0"/>
+                <wp:positionH relativeFrom="column">
+                  <wp:posOffset>-740877</wp:posOffset>
+                </wp:positionH>
+                <wp:positionV relativeFrom="paragraph">
+                  <wp:posOffset>281796</wp:posOffset>
+                </wp:positionV>
+                <wp:extent cx="465455" cy="491706"/>
+                <wp:effectExtent l="0" t="0" r="0" b="3810"/>
+                <wp:wrapNone/>
+                <wp:docPr id="20" name="Надпись 20"/>
+                <wp:cNvGraphicFramePr/>
+                <a:graphic xmlns:a="http://schemas.openxmlformats.org/drawingml/2006/main">
+                  <a:graphicData uri="http://schemas.microsoft.com/office/word/2010/wordprocessingShape">
+                    <wps:wsp>
+                      <wps:cNvSpPr txBox="1"/>
+                      <wps:spPr>
+                        <a:xfrm>
+                          <a:off x="0" y="0"/>
+                          <a:ext cx="465455" cy="491706"/>
+                        </a:xfrm>
+                        <a:prstGeom prst="rect">
+                          <a:avLst/>
+                        </a:prstGeom>
+                        <a:noFill/>
+                        <a:ln>
+                          <a:noFill/>
+                        </a:ln>
+                      </wps:spPr>
+                      <wps:txbx>
+                        <w:txbxContent>
+                          <w:p>
+                            <w:pPr>
+                              <w:spacing w:after="120" w:line="240" w:lineRule="auto"/>
+                              <w:jc w:val="center"/>
+                              <w:rPr>
+                                <w:rFonts w:ascii="Bahnschrift SemiBold" w:hAnsi="Bahnschrift SemiBold" w:cs="Times New Roman"/>
+                                <w:noProof/>
+                                <w:color w:val="3B3838" w:themeColor="background2" w:themeShade="40"/>
+                                <w:sz w:val="40"/>
+                                <w:szCs w:val="40"/>
+                                <w14:shadow w14:blurRad="38100" w14:dist="19050" w14:dir="2700000" w14:sx="100000" w14:sy="100000" w14:kx="0" w14:ky="0" w14:algn="tl">
+                                  <w14:schemeClr w14:val="dk1">
+                                    <w14:alpha w14:val="60000"/>
+                                  </w14:schemeClr>
+                                </w14:shadow>
+                                <w14:textOutline w14:w="0" w14:cap="flat" w14:cmpd="sng" w14:algn="ctr">
+                                  <w14:noFill/>
+                                  <w14:prstDash w14:val="solid"/>
+                                  <w14:round/>
+                                </w14:textOutline>
+                              </w:rPr>
+                            </w:pPr>
+                            <w:r>
+                              <w:rPr>
+                                <w:rFonts w:ascii="Bahnschrift SemiBold" w:hAnsi="Bahnschrift SemiBold" w:cs="Times New Roman"/>
+                                <w:noProof/>
+                                <w:color w:val="3B3838" w:themeColor="background2" w:themeShade="40"/>
+                                <w:sz w:val="40"/>
+                                <w:szCs w:val="40"/>
+                                <w14:shadow w14:blurRad="38100" w14:dist="19050" w14:dir="2700000" w14:sx="100000" w14:sy="100000" w14:kx="0" w14:ky="0" w14:algn="tl">
+                                  <w14:schemeClr w14:val="dk1">
+                                    <w14:alpha w14:val="60000"/>
+                                  </w14:schemeClr>
+                                </w14:shadow>
+                                <w14:textOutline w14:w="0" w14:cap="flat" w14:cmpd="sng" w14:algn="ctr">
+                                  <w14:noFill/>
+                                  <w14:prstDash w14:val="solid"/>
+                                  <w14:round/>
+                                </w14:textOutline>
+                              </w:rPr>
+                              <w:t>4</w:t>
+                            </w:r>
+                          </w:p>
+                        </w:txbxContent>
+                      </wps:txbx>
+                      <wps:bodyPr rot="0" spcFirstLastPara="0" vertOverflow="overflow" horzOverflow="overflow" vert="horz" wrap="square" lIns="91440" tIns="45720" rIns="91440" bIns="45720" numCol="1" spcCol="0" rtlCol="0" fromWordArt="0" anchor="t" anchorCtr="0" forceAA="0" compatLnSpc="1">
+                        <a:prstTxWarp prst="textNoShape">
+                          <a:avLst/>
+                        </a:prstTxWarp>
+                        <a:noAutofit/>
+                      </wps:bodyPr>
+                    </wps:wsp>
+                  </a:graphicData>
+                </a:graphic>
+                <wp14:sizeRelV relativeFrom="margin">
+                  <wp14:pctHeight>0</wp14:pctHeight>
+                </wp14:sizeRelV>
+              </wp:anchor>
+            </w:drawing>
+          </mc:Choice>
+          <mc:Fallback>
+            <w:pict>
+              <v:shape w14:anchorId="05C52D9C" id="Надпись 20" o:spid="_x0000_s1030" type="#_x0000_t202" style="position:absolute;left:0;text-align:left;margin-left:-58.35pt;margin-top:22.2pt;width:36.65pt;height:38.7pt;z-index:-251649024;visibility:visible;mso-wrap-style:square;mso-height-percent:0;mso-wrap-distance-left:9pt;mso-wrap-distance-top:0;mso-wrap-distance-right:9pt;mso-wrap-distance-bottom:0;mso-position-horizontal:absolute;mso-position-horizontal-relative:text;mso-position-vertical:absolute;mso-position-vertical-relative:text;mso-height-percent:0;mso-height-relative:margin;v-text-anchor:top" o:gfxdata="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" filled="f" stroked="f">
+                <v:fill o:detectmouseclick="t"/>
+                <v:textbox>
+                  <w:txbxContent>
+                    <w:p>
+                      <w:pPr>
+                        <w:spacing w:after="120" w:line="240" w:lineRule="auto"/>
+                        <w:jc w:val="center"/>
+                        <w:rPr>
+                          <w:rFonts w:ascii="Bahnschrift SemiBold" w:hAnsi="Bahnschrift SemiBold" w:cs="Times New Roman"/>
+                          <w:noProof/>
+                          <w:color w:val="3B3838" w:themeColor="background2" w:themeShade="40"/>
+                          <w:sz w:val="40"/>
+                          <w:szCs w:val="40"/>
+                          <w14:shadow w14:blurRad="38100" w14:dist="19050" w14:dir="2700000" w14:sx="100000" w14:sy="100000" w14:kx="0" w14:ky="0" w14:algn="tl">
+                            <w14:schemeClr w14:val="dk1">
+                              <w14:alpha w14:val="60000"/>
+                            </w14:schemeClr>
+                          </w14:shadow>
+                          <w14:textOutline w14:w="0" w14:cap="flat" w14:cmpd="sng" w14:algn="ctr">
+                            <w14:noFill/>
+                            <w14:prstDash w14:val="solid"/>
+                            <w14:round/>
+                          </w14:textOutline>
+                        </w:rPr>
+                      </w:pPr>
+                      <w:r>
+                        <w:rPr>
+                          <w:rFonts w:ascii="Bahnschrift SemiBold" w:hAnsi="Bahnschrift SemiBold" w:cs="Times New Roman"/>
+                          <w:noProof/>
+                          <w:color w:val="3B3838" w:themeColor="background2" w:themeShade="40"/>
+                          <w:sz w:val="40"/>
+                          <w:szCs w:val="40"/>
+                          <w14:shadow w14:blurRad="38100" w14:dist="19050" w14:dir="2700000" w14:sx="100000" w14:sy="100000" w14:kx="0" w14:ky="0" w14:algn="tl">
+                            <w14:schemeClr w14:val="dk1">
+                              <w14:alpha w14:val="60000"/>
+                            </w14:schemeClr>
+                          </w14:shadow>
+                          <w14:textOutline w14:w="0" w14:cap="flat" w14:cmpd="sng" w14:algn="ctr">
+                            <w14:noFill/>
+                            <w14:prstDash w14:val="solid"/>
+                            <w14:round/>
+                          </w14:textOutline>
+                        </w:rPr>
+                        <w:t>4</w:t>
+                      </w:r>
+                    </w:p>
+                  </w:txbxContent>
+                </v:textbox>
+              </v:shape>
+            </w:pict>
+          </mc:Fallback>
+        </mc:AlternateContent>
+      </w:r>
+      <w:r>
+        <w:rPr>
+          <w:rFonts w:ascii="Times New Roman" w:hAnsi="Times New Roman" w:cs="Times New Roman"/>
+          <w:noProof/>
+          <w:sz w:val="28"/>
+          <w:szCs w:val="28"/>
+        </w:rPr>
+        <mc:AlternateContent>
+          <mc:Choice Requires="wps">
+            <w:drawing>
+              <wp:anchor distT="0" distB="0" distL="114300" distR="114300" simplePos="0" relativeHeight="251665408" behindDoc="1" locked="0" layoutInCell="1" allowOverlap="1" wp14:anchorId="32B51C4E" wp14:editId="1CFD607D">
+                <wp:simplePos x="0" y="0"/>
+                <wp:positionH relativeFrom="column">
+                  <wp:posOffset>-818599</wp:posOffset>
+                </wp:positionH>
+                <wp:positionV relativeFrom="paragraph">
+                  <wp:posOffset>152759</wp:posOffset>
+                </wp:positionV>
+                <wp:extent cx="7202554" cy="1802921"/>
+                <wp:effectExtent l="0" t="0" r="17780" b="26035"/>
+                <wp:wrapNone/>
+                <wp:docPr id="18" name="Прямоугольник: скругленные углы 18"/>
+                <wp:cNvGraphicFramePr/>
+                <a:graphic xmlns:a="http://schemas.openxmlformats.org/drawingml/2006/main">
+                  <a:graphicData uri="http://schemas.microsoft.com/office/word/2010/wordprocessingShape">
+                    <wps:wsp>
+                      <wps:cNvSpPr/>
+                      <wps:spPr>
+                        <a:xfrm>
+                          <a:off x="0" y="0"/>
+                          <a:ext cx="7202554" cy="1802921"/>
+                        </a:xfrm>
+                        <a:prstGeom prst="roundRect">
+                          <a:avLst>
+                            <a:gd name="adj" fmla="val 2260"/>
+                          </a:avLst>
+                        </a:prstGeom>
+                        <a:solidFill>
+                          <a:schemeClr val="bg2"/>
+                        </a:solidFill>
+                        <a:ln>
+                          <a:solidFill>
+                            <a:schemeClr val="bg2"/>
+                          </a:solidFill>
+                        </a:ln>
+                      </wps:spPr>
+                      <wps:style>
+                        <a:lnRef idx="2">
+                          <a:schemeClr val="accent1">
+                            <a:shade val="50000"/>
+                          </a:schemeClr>
+                        </a:lnRef>
+                        <a:fillRef idx="1">
+                          <a:schemeClr val="accent1"/>
+                        </a:fillRef>
+                        <a:effectRef idx="0">
+                          <a:schemeClr val="accent1"/>
+                        </a:effectRef>
+                        <a:fontRef idx="minor">
+                          <a:schemeClr val="lt1"/>
+                        </a:fontRef>
+                      </wps:style>
+                      <wps:bodyPr rot="0" spcFirstLastPara="0" vertOverflow="overflow" horzOverflow="overflow" vert="horz" wrap="square" lIns="91440" tIns="45720" rIns="91440" bIns="45720" numCol="1" spcCol="0" rtlCol="0" fromWordArt="0" anchor="ctr" anchorCtr="0" forceAA="0" compatLnSpc="1">
+                        <a:prstTxWarp prst="textNoShape">
+                          <a:avLst/>
+                        </a:prstTxWarp>
+                        <a:noAutofit/>
+                      </wps:bodyPr>
+                    </wps:wsp>
+                  </a:graphicData>
+                </a:graphic>
+                <wp14:sizeRelV relativeFrom="margin">
+                  <wp14:pctHeight>0</wp14:pctHeight>
+                </wp14:sizeRelV>
+              </wp:anchor>
+            </w:drawing>
+          </mc:Choice>
+          <mc:Fallback>
+            <w:pict>
+              <v:roundrect w14:anchorId="24319D90" id="Прямоугольник: скругленные углы 18" o:spid="_x0000_s1026" style="position:absolute;margin-left:-64.45pt;margin-top:12.05pt;width:567.15pt;height:141.95pt;z-index:-251651072;visibility:visible;mso-wrap-style:square;mso-height-percent:0;mso-wrap-distance-left:9pt;mso-wrap-distance-top:0;mso-wrap-distance-right:9pt;mso-wrap-distance-bottom:0;mso-position-horizontal:absolute;mso-position-horizontal-relative:text;mso-position-vertical:absolute;mso-position-vertical-relative:text;mso-height-percent:0;mso-height-relative:margin;v-text-anchor:middle" arcsize="1481f" o:gfxdata="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" fillcolor="#e7e6e6 [3214]" strokecolor="#e7e6e6 [3214]" strokeweight="1pt">
+                <v:stroke joinstyle="miter"/>
+              </v:roundrect>
+            </w:pict>
+          </mc:Fallback>
+        </mc:AlternateContent>
       </w:r>
     </w:p>
     <w:p>
@@ -215,12 +955,8 @@
     <w:p>
       <w:pPr>
         <w:pStyle w:val="a3"/>
-        <w:numPr>
-          <w:ilvl w:val="0"/>
-          <w:numId w:val="1"/>
-        </w:numPr>
-        <w:spacing w:after="120" w:line="240" w:lineRule="auto"/>
-        <w:ind w:left="0" w:firstLine="0"/>
+        <w:spacing w:after="120" w:line="240" w:lineRule="auto"/>
+        <w:ind w:left="0"/>
         <w:jc w:val="both"/>
         <w:rPr>
           <w:rFonts w:ascii="Times New Roman" w:hAnsi="Times New Roman" w:cs="Times New Roman"/>
@@ -231,10 +967,259 @@
       <w:r>
         <w:rPr>
           <w:rFonts w:ascii="Times New Roman" w:hAnsi="Times New Roman" w:cs="Times New Roman"/>
-          <w:sz w:val="28"/>
-          <w:szCs w:val="28"/>
-        </w:rPr>
-        <w:t>Центр социологических исследований научно-исследовательской части УО Федерации профсоюзов Беларуси «Международный университет «МИТСО»;</w:t>
+          <w:noProof/>
+          <w:sz w:val="28"/>
+          <w:szCs w:val="28"/>
+        </w:rPr>
+        <mc:AlternateContent>
+          <mc:Choice Requires="wps">
+            <w:drawing>
+              <wp:anchor distT="0" distB="0" distL="114300" distR="114300" simplePos="0" relativeHeight="251669504" behindDoc="1" locked="0" layoutInCell="1" allowOverlap="1" wp14:anchorId="440AAD0D" wp14:editId="5DFDA539">
+                <wp:simplePos x="0" y="0"/>
+                <wp:positionH relativeFrom="column">
+                  <wp:posOffset>-818599</wp:posOffset>
+                </wp:positionH>
+                <wp:positionV relativeFrom="paragraph">
+                  <wp:posOffset>280790</wp:posOffset>
+                </wp:positionV>
+                <wp:extent cx="7202554" cy="2078966"/>
+                <wp:effectExtent l="0" t="0" r="17780" b="17145"/>
+                <wp:wrapNone/>
+                <wp:docPr id="21" name="Прямоугольник: скругленные углы 21"/>
+                <wp:cNvGraphicFramePr/>
+                <a:graphic xmlns:a="http://schemas.openxmlformats.org/drawingml/2006/main">
+                  <a:graphicData uri="http://schemas.microsoft.com/office/word/2010/wordprocessingShape">
+                    <wps:wsp>
+                      <wps:cNvSpPr/>
+                      <wps:spPr>
+                        <a:xfrm>
+                          <a:off x="0" y="0"/>
+                          <a:ext cx="7202554" cy="2078966"/>
+                        </a:xfrm>
+                        <a:prstGeom prst="roundRect">
+                          <a:avLst>
+                            <a:gd name="adj" fmla="val 2260"/>
+                          </a:avLst>
+                        </a:prstGeom>
+                        <a:solidFill>
+                          <a:schemeClr val="bg2"/>
+                        </a:solidFill>
+                        <a:ln>
+                          <a:solidFill>
+                            <a:schemeClr val="bg2"/>
+                          </a:solidFill>
+                        </a:ln>
+                      </wps:spPr>
+                      <wps:style>
+                        <a:lnRef idx="2">
+                          <a:schemeClr val="accent1">
+                            <a:shade val="50000"/>
+                          </a:schemeClr>
+                        </a:lnRef>
+                        <a:fillRef idx="1">
+                          <a:schemeClr val="accent1"/>
+                        </a:fillRef>
+                        <a:effectRef idx="0">
+                          <a:schemeClr val="accent1"/>
+                        </a:effectRef>
+                        <a:fontRef idx="minor">
+                          <a:schemeClr val="lt1"/>
+                        </a:fontRef>
+                      </wps:style>
+                      <wps:bodyPr rot="0" spcFirstLastPara="0" vertOverflow="overflow" horzOverflow="overflow" vert="horz" wrap="square" lIns="91440" tIns="45720" rIns="91440" bIns="45720" numCol="1" spcCol="0" rtlCol="0" fromWordArt="0" anchor="ctr" anchorCtr="0" forceAA="0" compatLnSpc="1">
+                        <a:prstTxWarp prst="textNoShape">
+                          <a:avLst/>
+                        </a:prstTxWarp>
+                        <a:noAutofit/>
+                      </wps:bodyPr>
+                    </wps:wsp>
+                  </a:graphicData>
+                </a:graphic>
+                <wp14:sizeRelV relativeFrom="margin">
+                  <wp14:pctHeight>0</wp14:pctHeight>
+                </wp14:sizeRelV>
+              </wp:anchor>
+            </w:drawing>
+          </mc:Choice>
+          <mc:Fallback>
+            <w:pict>
+              <v:roundrect w14:anchorId="223E165C" id="Прямоугольник: скругленные углы 21" o:spid="_x0000_s1026" style="position:absolute;margin-left:-64.45pt;margin-top:22.1pt;width:567.15pt;height:163.7pt;z-index:-251646976;visibility:visible;mso-wrap-style:square;mso-height-percent:0;mso-wrap-distance-left:9pt;mso-wrap-distance-top:0;mso-wrap-distance-right:9pt;mso-wrap-distance-bottom:0;mso-position-horizontal:absolute;mso-position-horizontal-relative:text;mso-position-vertical:absolute;mso-position-vertical-relative:text;mso-height-percent:0;mso-height-relative:margin;v-text-anchor:middle" arcsize="1481f" o:gfxdata="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" fillcolor="#e7e6e6 [3214]" strokecolor="#e7e6e6 [3214]" strokeweight="1pt">
+                <v:stroke joinstyle="miter"/>
+              </v:roundrect>
+            </w:pict>
+          </mc:Fallback>
+        </mc:AlternateContent>
+      </w:r>
+    </w:p>
+    <w:p>
+      <w:pPr>
+        <w:pStyle w:val="a3"/>
+        <w:spacing w:after="120" w:line="240" w:lineRule="auto"/>
+        <w:ind w:left="0"/>
+        <w:jc w:val="both"/>
+        <w:rPr>
+          <w:rFonts w:ascii="Times New Roman" w:hAnsi="Times New Roman" w:cs="Times New Roman"/>
+          <w:sz w:val="28"/>
+          <w:szCs w:val="28"/>
+        </w:rPr>
+      </w:pPr>
+      <w:r>
+        <w:rPr>
+          <w:rFonts w:ascii="Times New Roman" w:hAnsi="Times New Roman" w:cs="Times New Roman"/>
+          <w:noProof/>
+          <w:sz w:val="28"/>
+          <w:szCs w:val="28"/>
+        </w:rPr>
+        <mc:AlternateContent>
+          <mc:Choice Requires="wps">
+            <w:drawing>
+              <wp:anchor distT="0" distB="0" distL="114300" distR="114300" simplePos="0" relativeHeight="251671552" behindDoc="1" locked="0" layoutInCell="1" allowOverlap="1" wp14:anchorId="177590BB" wp14:editId="39B5BC88">
+                <wp:simplePos x="0" y="0"/>
+                <wp:positionH relativeFrom="column">
+                  <wp:posOffset>-732251</wp:posOffset>
+                </wp:positionH>
+                <wp:positionV relativeFrom="paragraph">
+                  <wp:posOffset>214223</wp:posOffset>
+                </wp:positionV>
+                <wp:extent cx="465455" cy="491706"/>
+                <wp:effectExtent l="0" t="0" r="0" b="3810"/>
+                <wp:wrapNone/>
+                <wp:docPr id="22" name="Надпись 22"/>
+                <wp:cNvGraphicFramePr/>
+                <a:graphic xmlns:a="http://schemas.openxmlformats.org/drawingml/2006/main">
+                  <a:graphicData uri="http://schemas.microsoft.com/office/word/2010/wordprocessingShape">
+                    <wps:wsp>
+                      <wps:cNvSpPr txBox="1"/>
+                      <wps:spPr>
+                        <a:xfrm>
+                          <a:off x="0" y="0"/>
+                          <a:ext cx="465455" cy="491706"/>
+                        </a:xfrm>
+                        <a:prstGeom prst="rect">
+                          <a:avLst/>
+                        </a:prstGeom>
+                        <a:noFill/>
+                        <a:ln>
+                          <a:noFill/>
+                        </a:ln>
+                      </wps:spPr>
+                      <wps:txbx>
+                        <w:txbxContent>
+                          <w:p>
+                            <w:pPr>
+                              <w:spacing w:after="120" w:line="240" w:lineRule="auto"/>
+                              <w:jc w:val="center"/>
+                              <w:rPr>
+                                <w:rFonts w:ascii="Bahnschrift SemiBold" w:hAnsi="Bahnschrift SemiBold" w:cs="Times New Roman"/>
+                                <w:noProof/>
+                                <w:color w:val="3B3838" w:themeColor="background2" w:themeShade="40"/>
+                                <w:sz w:val="40"/>
+                                <w:szCs w:val="40"/>
+                                <w14:shadow w14:blurRad="38100" w14:dist="19050" w14:dir="2700000" w14:sx="100000" w14:sy="100000" w14:kx="0" w14:ky="0" w14:algn="tl">
+                                  <w14:schemeClr w14:val="dk1">
+                                    <w14:alpha w14:val="60000"/>
+                                  </w14:schemeClr>
+                                </w14:shadow>
+                                <w14:textOutline w14:w="0" w14:cap="flat" w14:cmpd="sng" w14:algn="ctr">
+                                  <w14:noFill/>
+                                  <w14:prstDash w14:val="solid"/>
+                                  <w14:round/>
+                                </w14:textOutline>
+                              </w:rPr>
+                            </w:pPr>
+                            <w:r>
+                              <w:rPr>
+                                <w:rFonts w:ascii="Bahnschrift SemiBold" w:hAnsi="Bahnschrift SemiBold" w:cs="Times New Roman"/>
+                                <w:noProof/>
+                                <w:color w:val="3B3838" w:themeColor="background2" w:themeShade="40"/>
+                                <w:sz w:val="40"/>
+                                <w:szCs w:val="40"/>
+                                <w14:shadow w14:blurRad="38100" w14:dist="19050" w14:dir="2700000" w14:sx="100000" w14:sy="100000" w14:kx="0" w14:ky="0" w14:algn="tl">
+                                  <w14:schemeClr w14:val="dk1">
+                                    <w14:alpha w14:val="60000"/>
+                                  </w14:schemeClr>
+                                </w14:shadow>
+                                <w14:textOutline w14:w="0" w14:cap="flat" w14:cmpd="sng" w14:algn="ctr">
+                                  <w14:noFill/>
+                                  <w14:prstDash w14:val="solid"/>
+                                  <w14:round/>
+                                </w14:textOutline>
+                              </w:rPr>
+                              <w:t>5</w:t>
+                            </w:r>
+                          </w:p>
+                        </w:txbxContent>
+                      </wps:txbx>
+                      <wps:bodyPr rot="0" spcFirstLastPara="0" vertOverflow="overflow" horzOverflow="overflow" vert="horz" wrap="square" lIns="91440" tIns="45720" rIns="91440" bIns="45720" numCol="1" spcCol="0" rtlCol="0" fromWordArt="0" anchor="t" anchorCtr="0" forceAA="0" compatLnSpc="1">
+                        <a:prstTxWarp prst="textNoShape">
+                          <a:avLst/>
+                        </a:prstTxWarp>
+                        <a:noAutofit/>
+                      </wps:bodyPr>
+                    </wps:wsp>
+                  </a:graphicData>
+                </a:graphic>
+                <wp14:sizeRelV relativeFrom="margin">
+                  <wp14:pctHeight>0</wp14:pctHeight>
+                </wp14:sizeRelV>
+              </wp:anchor>
+            </w:drawing>
+          </mc:Choice>
+          <mc:Fallback>
+            <w:pict>
+              <v:shape w14:anchorId="177590BB" id="Надпись 22" o:spid="_x0000_s1031" type="#_x0000_t202" style="position:absolute;left:0;text-align:left;margin-left:-57.65pt;margin-top:16.85pt;width:36.65pt;height:38.7pt;z-index:-251644928;visibility:visible;mso-wrap-style:square;mso-height-percent:0;mso-wrap-distance-left:9pt;mso-wrap-distance-top:0;mso-wrap-distance-right:9pt;mso-wrap-distance-bottom:0;mso-position-horizontal:absolute;mso-position-horizontal-relative:text;mso-position-vertical:absolute;mso-position-vertical-relative:text;mso-height-percent:0;mso-height-relative:margin;v-text-anchor:top" o:gfxdata="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" filled="f" stroked="f">
+                <v:fill o:detectmouseclick="t"/>
+                <v:textbox>
+                  <w:txbxContent>
+                    <w:p>
+                      <w:pPr>
+                        <w:spacing w:after="120" w:line="240" w:lineRule="auto"/>
+                        <w:jc w:val="center"/>
+                        <w:rPr>
+                          <w:rFonts w:ascii="Bahnschrift SemiBold" w:hAnsi="Bahnschrift SemiBold" w:cs="Times New Roman"/>
+                          <w:noProof/>
+                          <w:color w:val="3B3838" w:themeColor="background2" w:themeShade="40"/>
+                          <w:sz w:val="40"/>
+                          <w:szCs w:val="40"/>
+                          <w14:shadow w14:blurRad="38100" w14:dist="19050" w14:dir="2700000" w14:sx="100000" w14:sy="100000" w14:kx="0" w14:ky="0" w14:algn="tl">
+                            <w14:schemeClr w14:val="dk1">
+                              <w14:alpha w14:val="60000"/>
+                            </w14:schemeClr>
+                          </w14:shadow>
+                          <w14:textOutline w14:w="0" w14:cap="flat" w14:cmpd="sng" w14:algn="ctr">
+                            <w14:noFill/>
+                            <w14:prstDash w14:val="solid"/>
+                            <w14:round/>
+                          </w14:textOutline>
+                        </w:rPr>
+                      </w:pPr>
+                      <w:r>
+                        <w:rPr>
+                          <w:rFonts w:ascii="Bahnschrift SemiBold" w:hAnsi="Bahnschrift SemiBold" w:cs="Times New Roman"/>
+                          <w:noProof/>
+                          <w:color w:val="3B3838" w:themeColor="background2" w:themeShade="40"/>
+                          <w:sz w:val="40"/>
+                          <w:szCs w:val="40"/>
+                          <w14:shadow w14:blurRad="38100" w14:dist="19050" w14:dir="2700000" w14:sx="100000" w14:sy="100000" w14:kx="0" w14:ky="0" w14:algn="tl">
+                            <w14:schemeClr w14:val="dk1">
+                              <w14:alpha w14:val="60000"/>
+                            </w14:schemeClr>
+                          </w14:shadow>
+                          <w14:textOutline w14:w="0" w14:cap="flat" w14:cmpd="sng" w14:algn="ctr">
+                            <w14:noFill/>
+                            <w14:prstDash w14:val="solid"/>
+                            <w14:round/>
+                          </w14:textOutline>
+                        </w:rPr>
+                        <w:t>5</w:t>
+                      </w:r>
+                    </w:p>
+                  </w:txbxContent>
+                </v:textbox>
+              </v:shape>
+            </w:pict>
+          </mc:Fallback>
+        </mc:AlternateContent>
       </w:r>
     </w:p>
     <w:p>
@@ -259,7 +1244,7 @@
           <w:sz w:val="28"/>
           <w:szCs w:val="28"/>
         </w:rPr>
-        <w:t>Информационно-аналитическое управление Академии управления при Президенте Республики Беларусь;</w:t>
+        <w:t>Центр социологических исследований научно-исследовательской части УО Федерации профсоюзов Беларуси «Международный университет «МИТСО»;</w:t>
       </w:r>
     </w:p>
     <w:p>
@@ -284,7 +1269,7 @@
           <w:sz w:val="28"/>
           <w:szCs w:val="28"/>
         </w:rPr>
-        <w:t>Молодежная лаборатория социологических исследований при Совете РСОО «БКМО»;</w:t>
+        <w:t>Информационно-аналитическое управление Академии управления при Президенте Республики Беларусь;</w:t>
       </w:r>
     </w:p>
     <w:p>
@@ -309,7 +1294,7 @@
           <w:sz w:val="28"/>
           <w:szCs w:val="28"/>
         </w:rPr>
-        <w:t>Центр социально-гуманитарных исследований УО «Белорусский государственный экономический университет»;</w:t>
+        <w:t>Молодежная лаборатория социологических исследований при Совете РСОО «БКМО»;</w:t>
       </w:r>
     </w:p>
     <w:p>
@@ -334,6 +1319,31 @@
           <w:sz w:val="28"/>
           <w:szCs w:val="28"/>
         </w:rPr>
+        <w:t>Центр социально-гуманитарных исследований УО «Белорусский государственный экономический университет»;</w:t>
+      </w:r>
+    </w:p>
+    <w:p>
+      <w:pPr>
+        <w:pStyle w:val="a3"/>
+        <w:numPr>
+          <w:ilvl w:val="0"/>
+          <w:numId w:val="1"/>
+        </w:numPr>
+        <w:spacing w:after="120" w:line="240" w:lineRule="auto"/>
+        <w:ind w:left="0" w:firstLine="0"/>
+        <w:jc w:val="both"/>
+        <w:rPr>
+          <w:rFonts w:ascii="Times New Roman" w:hAnsi="Times New Roman" w:cs="Times New Roman"/>
+          <w:sz w:val="28"/>
+          <w:szCs w:val="28"/>
+        </w:rPr>
+      </w:pPr>
+      <w:r>
+        <w:rPr>
+          <w:rFonts w:ascii="Times New Roman" w:hAnsi="Times New Roman" w:cs="Times New Roman"/>
+          <w:sz w:val="28"/>
+          <w:szCs w:val="28"/>
+        </w:rPr>
         <w:t xml:space="preserve">Аналитический центр </w:t>
       </w:r>
       <w:proofErr w:type="spellStart"/>
@@ -389,6 +1399,7 @@
           <w:sz w:val="28"/>
           <w:szCs w:val="28"/>
         </w:rPr>
+        <w:lastRenderedPageBreak/>
         <w:t>Но это не все организации занимающееся опросами населения.</w:t>
       </w:r>
     </w:p>
@@ -439,6 +1450,250 @@
           <w:szCs w:val="28"/>
         </w:rPr>
       </w:pPr>
+      <w:r>
+        <w:rPr>
+          <w:rFonts w:ascii="Times New Roman" w:hAnsi="Times New Roman" w:cs="Times New Roman"/>
+          <w:noProof/>
+          <w:sz w:val="28"/>
+          <w:szCs w:val="28"/>
+        </w:rPr>
+        <mc:AlternateContent>
+          <mc:Choice Requires="wps">
+            <w:drawing>
+              <wp:anchor distT="0" distB="0" distL="114300" distR="114300" simplePos="0" relativeHeight="251675648" behindDoc="1" locked="0" layoutInCell="1" allowOverlap="1" wp14:anchorId="65323E49" wp14:editId="07293C13">
+                <wp:simplePos x="0" y="0"/>
+                <wp:positionH relativeFrom="column">
+                  <wp:posOffset>-731879</wp:posOffset>
+                </wp:positionH>
+                <wp:positionV relativeFrom="paragraph">
+                  <wp:posOffset>301265</wp:posOffset>
+                </wp:positionV>
+                <wp:extent cx="465455" cy="491706"/>
+                <wp:effectExtent l="0" t="0" r="0" b="3810"/>
+                <wp:wrapNone/>
+                <wp:docPr id="24" name="Надпись 24"/>
+                <wp:cNvGraphicFramePr/>
+                <a:graphic xmlns:a="http://schemas.openxmlformats.org/drawingml/2006/main">
+                  <a:graphicData uri="http://schemas.microsoft.com/office/word/2010/wordprocessingShape">
+                    <wps:wsp>
+                      <wps:cNvSpPr txBox="1"/>
+                      <wps:spPr>
+                        <a:xfrm>
+                          <a:off x="0" y="0"/>
+                          <a:ext cx="465455" cy="491706"/>
+                        </a:xfrm>
+                        <a:prstGeom prst="rect">
+                          <a:avLst/>
+                        </a:prstGeom>
+                        <a:noFill/>
+                        <a:ln>
+                          <a:noFill/>
+                        </a:ln>
+                      </wps:spPr>
+                      <wps:txbx>
+                        <w:txbxContent>
+                          <w:p>
+                            <w:pPr>
+                              <w:spacing w:after="120" w:line="240" w:lineRule="auto"/>
+                              <w:jc w:val="center"/>
+                              <w:rPr>
+                                <w:rFonts w:ascii="Bahnschrift SemiBold" w:hAnsi="Bahnschrift SemiBold" w:cs="Times New Roman"/>
+                                <w:noProof/>
+                                <w:color w:val="3B3838" w:themeColor="background2" w:themeShade="40"/>
+                                <w:sz w:val="40"/>
+                                <w:szCs w:val="40"/>
+                                <w14:shadow w14:blurRad="38100" w14:dist="19050" w14:dir="2700000" w14:sx="100000" w14:sy="100000" w14:kx="0" w14:ky="0" w14:algn="tl">
+                                  <w14:schemeClr w14:val="dk1">
+                                    <w14:alpha w14:val="60000"/>
+                                  </w14:schemeClr>
+                                </w14:shadow>
+                                <w14:textOutline w14:w="0" w14:cap="flat" w14:cmpd="sng" w14:algn="ctr">
+                                  <w14:noFill/>
+                                  <w14:prstDash w14:val="solid"/>
+                                  <w14:round/>
+                                </w14:textOutline>
+                              </w:rPr>
+                            </w:pPr>
+                            <w:r>
+                              <w:rPr>
+                                <w:rFonts w:ascii="Bahnschrift SemiBold" w:hAnsi="Bahnschrift SemiBold" w:cs="Times New Roman"/>
+                                <w:noProof/>
+                                <w:color w:val="3B3838" w:themeColor="background2" w:themeShade="40"/>
+                                <w:sz w:val="40"/>
+                                <w:szCs w:val="40"/>
+                                <w14:shadow w14:blurRad="38100" w14:dist="19050" w14:dir="2700000" w14:sx="100000" w14:sy="100000" w14:kx="0" w14:ky="0" w14:algn="tl">
+                                  <w14:schemeClr w14:val="dk1">
+                                    <w14:alpha w14:val="60000"/>
+                                  </w14:schemeClr>
+                                </w14:shadow>
+                                <w14:textOutline w14:w="0" w14:cap="flat" w14:cmpd="sng" w14:algn="ctr">
+                                  <w14:noFill/>
+                                  <w14:prstDash w14:val="solid"/>
+                                  <w14:round/>
+                                </w14:textOutline>
+                              </w:rPr>
+                              <w:t>6</w:t>
+                            </w:r>
+                          </w:p>
+                        </w:txbxContent>
+                      </wps:txbx>
+                      <wps:bodyPr rot="0" spcFirstLastPara="0" vertOverflow="overflow" horzOverflow="overflow" vert="horz" wrap="square" lIns="91440" tIns="45720" rIns="91440" bIns="45720" numCol="1" spcCol="0" rtlCol="0" fromWordArt="0" anchor="t" anchorCtr="0" forceAA="0" compatLnSpc="1">
+                        <a:prstTxWarp prst="textNoShape">
+                          <a:avLst/>
+                        </a:prstTxWarp>
+                        <a:noAutofit/>
+                      </wps:bodyPr>
+                    </wps:wsp>
+                  </a:graphicData>
+                </a:graphic>
+                <wp14:sizeRelV relativeFrom="margin">
+                  <wp14:pctHeight>0</wp14:pctHeight>
+                </wp14:sizeRelV>
+              </wp:anchor>
+            </w:drawing>
+          </mc:Choice>
+          <mc:Fallback>
+            <w:pict>
+              <v:shape w14:anchorId="65323E49" id="Надпись 24" o:spid="_x0000_s1032" type="#_x0000_t202" style="position:absolute;left:0;text-align:left;margin-left:-57.65pt;margin-top:23.7pt;width:36.65pt;height:38.7pt;z-index:-251640832;visibility:visible;mso-wrap-style:square;mso-height-percent:0;mso-wrap-distance-left:9pt;mso-wrap-distance-top:0;mso-wrap-distance-right:9pt;mso-wrap-distance-bottom:0;mso-position-horizontal:absolute;mso-position-horizontal-relative:text;mso-position-vertical:absolute;mso-position-vertical-relative:text;mso-height-percent:0;mso-height-relative:margin;v-text-anchor:top" o:gfxdata="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" filled="f" stroked="f">
+                <v:fill o:detectmouseclick="t"/>
+                <v:textbox>
+                  <w:txbxContent>
+                    <w:p>
+                      <w:pPr>
+                        <w:spacing w:after="120" w:line="240" w:lineRule="auto"/>
+                        <w:jc w:val="center"/>
+                        <w:rPr>
+                          <w:rFonts w:ascii="Bahnschrift SemiBold" w:hAnsi="Bahnschrift SemiBold" w:cs="Times New Roman"/>
+                          <w:noProof/>
+                          <w:color w:val="3B3838" w:themeColor="background2" w:themeShade="40"/>
+                          <w:sz w:val="40"/>
+                          <w:szCs w:val="40"/>
+                          <w14:shadow w14:blurRad="38100" w14:dist="19050" w14:dir="2700000" w14:sx="100000" w14:sy="100000" w14:kx="0" w14:ky="0" w14:algn="tl">
+                            <w14:schemeClr w14:val="dk1">
+                              <w14:alpha w14:val="60000"/>
+                            </w14:schemeClr>
+                          </w14:shadow>
+                          <w14:textOutline w14:w="0" w14:cap="flat" w14:cmpd="sng" w14:algn="ctr">
+                            <w14:noFill/>
+                            <w14:prstDash w14:val="solid"/>
+                            <w14:round/>
+                          </w14:textOutline>
+                        </w:rPr>
+                      </w:pPr>
+                      <w:r>
+                        <w:rPr>
+                          <w:rFonts w:ascii="Bahnschrift SemiBold" w:hAnsi="Bahnschrift SemiBold" w:cs="Times New Roman"/>
+                          <w:noProof/>
+                          <w:color w:val="3B3838" w:themeColor="background2" w:themeShade="40"/>
+                          <w:sz w:val="40"/>
+                          <w:szCs w:val="40"/>
+                          <w14:shadow w14:blurRad="38100" w14:dist="19050" w14:dir="2700000" w14:sx="100000" w14:sy="100000" w14:kx="0" w14:ky="0" w14:algn="tl">
+                            <w14:schemeClr w14:val="dk1">
+                              <w14:alpha w14:val="60000"/>
+                            </w14:schemeClr>
+                          </w14:shadow>
+                          <w14:textOutline w14:w="0" w14:cap="flat" w14:cmpd="sng" w14:algn="ctr">
+                            <w14:noFill/>
+                            <w14:prstDash w14:val="solid"/>
+                            <w14:round/>
+                          </w14:textOutline>
+                        </w:rPr>
+                        <w:t>6</w:t>
+                      </w:r>
+                    </w:p>
+                  </w:txbxContent>
+                </v:textbox>
+              </v:shape>
+            </w:pict>
+          </mc:Fallback>
+        </mc:AlternateContent>
+      </w:r>
+      <w:r>
+        <w:rPr>
+          <w:rFonts w:ascii="Times New Roman" w:hAnsi="Times New Roman" w:cs="Times New Roman"/>
+          <w:noProof/>
+          <w:sz w:val="28"/>
+          <w:szCs w:val="28"/>
+        </w:rPr>
+        <mc:AlternateContent>
+          <mc:Choice Requires="wps">
+            <w:drawing>
+              <wp:anchor distT="0" distB="0" distL="114300" distR="114300" simplePos="0" relativeHeight="251673600" behindDoc="1" locked="0" layoutInCell="1" allowOverlap="1" wp14:anchorId="15DC0445" wp14:editId="3F924A92">
+                <wp:simplePos x="0" y="0"/>
+                <wp:positionH relativeFrom="column">
+                  <wp:posOffset>-827225</wp:posOffset>
+                </wp:positionH>
+                <wp:positionV relativeFrom="paragraph">
+                  <wp:posOffset>206986</wp:posOffset>
+                </wp:positionV>
+                <wp:extent cx="7202554" cy="2337759"/>
+                <wp:effectExtent l="0" t="0" r="17780" b="24765"/>
+                <wp:wrapNone/>
+                <wp:docPr id="23" name="Прямоугольник: скругленные углы 23"/>
+                <wp:cNvGraphicFramePr/>
+                <a:graphic xmlns:a="http://schemas.openxmlformats.org/drawingml/2006/main">
+                  <a:graphicData uri="http://schemas.microsoft.com/office/word/2010/wordprocessingShape">
+                    <wps:wsp>
+                      <wps:cNvSpPr/>
+                      <wps:spPr>
+                        <a:xfrm>
+                          <a:off x="0" y="0"/>
+                          <a:ext cx="7202554" cy="2337759"/>
+                        </a:xfrm>
+                        <a:prstGeom prst="roundRect">
+                          <a:avLst>
+                            <a:gd name="adj" fmla="val 2260"/>
+                          </a:avLst>
+                        </a:prstGeom>
+                        <a:solidFill>
+                          <a:schemeClr val="bg2"/>
+                        </a:solidFill>
+                        <a:ln>
+                          <a:solidFill>
+                            <a:schemeClr val="bg2"/>
+                          </a:solidFill>
+                        </a:ln>
+                      </wps:spPr>
+                      <wps:style>
+                        <a:lnRef idx="2">
+                          <a:schemeClr val="accent1">
+                            <a:shade val="50000"/>
+                          </a:schemeClr>
+                        </a:lnRef>
+                        <a:fillRef idx="1">
+                          <a:schemeClr val="accent1"/>
+                        </a:fillRef>
+                        <a:effectRef idx="0">
+                          <a:schemeClr val="accent1"/>
+                        </a:effectRef>
+                        <a:fontRef idx="minor">
+                          <a:schemeClr val="lt1"/>
+                        </a:fontRef>
+                      </wps:style>
+                      <wps:bodyPr rot="0" spcFirstLastPara="0" vertOverflow="overflow" horzOverflow="overflow" vert="horz" wrap="square" lIns="91440" tIns="45720" rIns="91440" bIns="45720" numCol="1" spcCol="0" rtlCol="0" fromWordArt="0" anchor="ctr" anchorCtr="0" forceAA="0" compatLnSpc="1">
+                        <a:prstTxWarp prst="textNoShape">
+                          <a:avLst/>
+                        </a:prstTxWarp>
+                        <a:noAutofit/>
+                      </wps:bodyPr>
+                    </wps:wsp>
+                  </a:graphicData>
+                </a:graphic>
+                <wp14:sizeRelV relativeFrom="margin">
+                  <wp14:pctHeight>0</wp14:pctHeight>
+                </wp14:sizeRelV>
+              </wp:anchor>
+            </w:drawing>
+          </mc:Choice>
+          <mc:Fallback>
+            <w:pict>
+              <v:roundrect w14:anchorId="6326329F" id="Прямоугольник: скругленные углы 23" o:spid="_x0000_s1026" style="position:absolute;margin-left:-65.15pt;margin-top:16.3pt;width:567.15pt;height:184.1pt;z-index:-251642880;visibility:visible;mso-wrap-style:square;mso-height-percent:0;mso-wrap-distance-left:9pt;mso-wrap-distance-top:0;mso-wrap-distance-right:9pt;mso-wrap-distance-bottom:0;mso-position-horizontal:absolute;mso-position-horizontal-relative:text;mso-position-vertical:absolute;mso-position-vertical-relative:text;mso-height-percent:0;mso-height-relative:margin;v-text-anchor:middle" arcsize="1481f" o:gfxdata="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" fillcolor="#e7e6e6 [3214]" strokecolor="#e7e6e6 [3214]" strokeweight="1pt">
+                <v:stroke joinstyle="miter"/>
+              </v:roundrect>
+            </w:pict>
+          </mc:Fallback>
+        </mc:AlternateContent>
+      </w:r>
     </w:p>
     <w:p>
       <w:pPr>
@@ -455,7 +1710,6 @@
           <w:sz w:val="28"/>
           <w:szCs w:val="28"/>
         </w:rPr>
-        <w:lastRenderedPageBreak/>
         <w:t xml:space="preserve">ГНУ «Институт социологии НАН Беларуси» </w:t>
       </w:r>
       <w:r>
@@ -594,6 +1848,251 @@
       <w:r>
         <w:rPr>
           <w:rFonts w:ascii="Times New Roman" w:hAnsi="Times New Roman" w:cs="Times New Roman"/>
+          <w:noProof/>
+          <w:sz w:val="28"/>
+          <w:szCs w:val="28"/>
+        </w:rPr>
+        <mc:AlternateContent>
+          <mc:Choice Requires="wps">
+            <w:drawing>
+              <wp:anchor distT="0" distB="0" distL="114300" distR="114300" simplePos="0" relativeHeight="251685888" behindDoc="1" locked="0" layoutInCell="1" allowOverlap="1" wp14:anchorId="03C8E0B2" wp14:editId="6892C462">
+                <wp:simplePos x="0" y="0"/>
+                <wp:positionH relativeFrom="column">
+                  <wp:posOffset>-723517</wp:posOffset>
+                </wp:positionH>
+                <wp:positionV relativeFrom="paragraph">
+                  <wp:posOffset>379107</wp:posOffset>
+                </wp:positionV>
+                <wp:extent cx="465455" cy="491706"/>
+                <wp:effectExtent l="0" t="0" r="0" b="3810"/>
+                <wp:wrapNone/>
+                <wp:docPr id="29" name="Надпись 29"/>
+                <wp:cNvGraphicFramePr/>
+                <a:graphic xmlns:a="http://schemas.openxmlformats.org/drawingml/2006/main">
+                  <a:graphicData uri="http://schemas.microsoft.com/office/word/2010/wordprocessingShape">
+                    <wps:wsp>
+                      <wps:cNvSpPr txBox="1"/>
+                      <wps:spPr>
+                        <a:xfrm>
+                          <a:off x="0" y="0"/>
+                          <a:ext cx="465455" cy="491706"/>
+                        </a:xfrm>
+                        <a:prstGeom prst="rect">
+                          <a:avLst/>
+                        </a:prstGeom>
+                        <a:noFill/>
+                        <a:ln>
+                          <a:noFill/>
+                        </a:ln>
+                      </wps:spPr>
+                      <wps:txbx>
+                        <w:txbxContent>
+                          <w:p>
+                            <w:pPr>
+                              <w:spacing w:after="120" w:line="240" w:lineRule="auto"/>
+                              <w:jc w:val="center"/>
+                              <w:rPr>
+                                <w:rFonts w:ascii="Bahnschrift SemiBold" w:hAnsi="Bahnschrift SemiBold" w:cs="Times New Roman"/>
+                                <w:noProof/>
+                                <w:color w:val="3B3838" w:themeColor="background2" w:themeShade="40"/>
+                                <w:sz w:val="40"/>
+                                <w:szCs w:val="40"/>
+                                <w14:shadow w14:blurRad="38100" w14:dist="19050" w14:dir="2700000" w14:sx="100000" w14:sy="100000" w14:kx="0" w14:ky="0" w14:algn="tl">
+                                  <w14:schemeClr w14:val="dk1">
+                                    <w14:alpha w14:val="60000"/>
+                                  </w14:schemeClr>
+                                </w14:shadow>
+                                <w14:textOutline w14:w="0" w14:cap="flat" w14:cmpd="sng" w14:algn="ctr">
+                                  <w14:noFill/>
+                                  <w14:prstDash w14:val="solid"/>
+                                  <w14:round/>
+                                </w14:textOutline>
+                              </w:rPr>
+                            </w:pPr>
+                            <w:r>
+                              <w:rPr>
+                                <w:rFonts w:ascii="Bahnschrift SemiBold" w:hAnsi="Bahnschrift SemiBold" w:cs="Times New Roman"/>
+                                <w:noProof/>
+                                <w:color w:val="3B3838" w:themeColor="background2" w:themeShade="40"/>
+                                <w:sz w:val="40"/>
+                                <w:szCs w:val="40"/>
+                                <w14:shadow w14:blurRad="38100" w14:dist="19050" w14:dir="2700000" w14:sx="100000" w14:sy="100000" w14:kx="0" w14:ky="0" w14:algn="tl">
+                                  <w14:schemeClr w14:val="dk1">
+                                    <w14:alpha w14:val="60000"/>
+                                  </w14:schemeClr>
+                                </w14:shadow>
+                                <w14:textOutline w14:w="0" w14:cap="flat" w14:cmpd="sng" w14:algn="ctr">
+                                  <w14:noFill/>
+                                  <w14:prstDash w14:val="solid"/>
+                                  <w14:round/>
+                                </w14:textOutline>
+                              </w:rPr>
+                              <w:t>7</w:t>
+                            </w:r>
+                          </w:p>
+                        </w:txbxContent>
+                      </wps:txbx>
+                      <wps:bodyPr rot="0" spcFirstLastPara="0" vertOverflow="overflow" horzOverflow="overflow" vert="horz" wrap="square" lIns="91440" tIns="45720" rIns="91440" bIns="45720" numCol="1" spcCol="0" rtlCol="0" fromWordArt="0" anchor="t" anchorCtr="0" forceAA="0" compatLnSpc="1">
+                        <a:prstTxWarp prst="textNoShape">
+                          <a:avLst/>
+                        </a:prstTxWarp>
+                        <a:noAutofit/>
+                      </wps:bodyPr>
+                    </wps:wsp>
+                  </a:graphicData>
+                </a:graphic>
+                <wp14:sizeRelV relativeFrom="margin">
+                  <wp14:pctHeight>0</wp14:pctHeight>
+                </wp14:sizeRelV>
+              </wp:anchor>
+            </w:drawing>
+          </mc:Choice>
+          <mc:Fallback>
+            <w:pict>
+              <v:shape w14:anchorId="03C8E0B2" id="Надпись 29" o:spid="_x0000_s1033" type="#_x0000_t202" style="position:absolute;left:0;text-align:left;margin-left:-56.95pt;margin-top:29.85pt;width:36.65pt;height:38.7pt;z-index:-251630592;visibility:visible;mso-wrap-style:square;mso-height-percent:0;mso-wrap-distance-left:9pt;mso-wrap-distance-top:0;mso-wrap-distance-right:9pt;mso-wrap-distance-bottom:0;mso-position-horizontal:absolute;mso-position-horizontal-relative:text;mso-position-vertical:absolute;mso-position-vertical-relative:text;mso-height-percent:0;mso-height-relative:margin;v-text-anchor:top" o:gfxdata="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" filled="f" stroked="f">
+                <v:fill o:detectmouseclick="t"/>
+                <v:textbox>
+                  <w:txbxContent>
+                    <w:p>
+                      <w:pPr>
+                        <w:spacing w:after="120" w:line="240" w:lineRule="auto"/>
+                        <w:jc w:val="center"/>
+                        <w:rPr>
+                          <w:rFonts w:ascii="Bahnschrift SemiBold" w:hAnsi="Bahnschrift SemiBold" w:cs="Times New Roman"/>
+                          <w:noProof/>
+                          <w:color w:val="3B3838" w:themeColor="background2" w:themeShade="40"/>
+                          <w:sz w:val="40"/>
+                          <w:szCs w:val="40"/>
+                          <w14:shadow w14:blurRad="38100" w14:dist="19050" w14:dir="2700000" w14:sx="100000" w14:sy="100000" w14:kx="0" w14:ky="0" w14:algn="tl">
+                            <w14:schemeClr w14:val="dk1">
+                              <w14:alpha w14:val="60000"/>
+                            </w14:schemeClr>
+                          </w14:shadow>
+                          <w14:textOutline w14:w="0" w14:cap="flat" w14:cmpd="sng" w14:algn="ctr">
+                            <w14:noFill/>
+                            <w14:prstDash w14:val="solid"/>
+                            <w14:round/>
+                          </w14:textOutline>
+                        </w:rPr>
+                      </w:pPr>
+                      <w:r>
+                        <w:rPr>
+                          <w:rFonts w:ascii="Bahnschrift SemiBold" w:hAnsi="Bahnschrift SemiBold" w:cs="Times New Roman"/>
+                          <w:noProof/>
+                          <w:color w:val="3B3838" w:themeColor="background2" w:themeShade="40"/>
+                          <w:sz w:val="40"/>
+                          <w:szCs w:val="40"/>
+                          <w14:shadow w14:blurRad="38100" w14:dist="19050" w14:dir="2700000" w14:sx="100000" w14:sy="100000" w14:kx="0" w14:ky="0" w14:algn="tl">
+                            <w14:schemeClr w14:val="dk1">
+                              <w14:alpha w14:val="60000"/>
+                            </w14:schemeClr>
+                          </w14:shadow>
+                          <w14:textOutline w14:w="0" w14:cap="flat" w14:cmpd="sng" w14:algn="ctr">
+                            <w14:noFill/>
+                            <w14:prstDash w14:val="solid"/>
+                            <w14:round/>
+                          </w14:textOutline>
+                        </w:rPr>
+                        <w:t>7</w:t>
+                      </w:r>
+                    </w:p>
+                  </w:txbxContent>
+                </v:textbox>
+              </v:shape>
+            </w:pict>
+          </mc:Fallback>
+        </mc:AlternateContent>
+      </w:r>
+      <w:r>
+        <w:rPr>
+          <w:rFonts w:ascii="Times New Roman" w:hAnsi="Times New Roman" w:cs="Times New Roman"/>
+          <w:noProof/>
+          <w:sz w:val="28"/>
+          <w:szCs w:val="28"/>
+        </w:rPr>
+        <mc:AlternateContent>
+          <mc:Choice Requires="wps">
+            <w:drawing>
+              <wp:anchor distT="0" distB="0" distL="114300" distR="114300" simplePos="0" relativeHeight="251683840" behindDoc="1" locked="0" layoutInCell="1" allowOverlap="1" wp14:anchorId="71B2023D" wp14:editId="6BFCB93A">
+                <wp:simplePos x="0" y="0"/>
+                <wp:positionH relativeFrom="page">
+                  <wp:align>center</wp:align>
+                </wp:positionH>
+                <wp:positionV relativeFrom="paragraph">
+                  <wp:posOffset>272570</wp:posOffset>
+                </wp:positionV>
+                <wp:extent cx="7202554" cy="1121434"/>
+                <wp:effectExtent l="0" t="0" r="17780" b="21590"/>
+                <wp:wrapNone/>
+                <wp:docPr id="28" name="Прямоугольник: скругленные углы 28"/>
+                <wp:cNvGraphicFramePr/>
+                <a:graphic xmlns:a="http://schemas.openxmlformats.org/drawingml/2006/main">
+                  <a:graphicData uri="http://schemas.microsoft.com/office/word/2010/wordprocessingShape">
+                    <wps:wsp>
+                      <wps:cNvSpPr/>
+                      <wps:spPr>
+                        <a:xfrm>
+                          <a:off x="0" y="0"/>
+                          <a:ext cx="7202554" cy="1121434"/>
+                        </a:xfrm>
+                        <a:prstGeom prst="roundRect">
+                          <a:avLst>
+                            <a:gd name="adj" fmla="val 2260"/>
+                          </a:avLst>
+                        </a:prstGeom>
+                        <a:solidFill>
+                          <a:schemeClr val="bg2"/>
+                        </a:solidFill>
+                        <a:ln>
+                          <a:solidFill>
+                            <a:schemeClr val="bg2"/>
+                          </a:solidFill>
+                        </a:ln>
+                      </wps:spPr>
+                      <wps:style>
+                        <a:lnRef idx="2">
+                          <a:schemeClr val="accent1">
+                            <a:shade val="50000"/>
+                          </a:schemeClr>
+                        </a:lnRef>
+                        <a:fillRef idx="1">
+                          <a:schemeClr val="accent1"/>
+                        </a:fillRef>
+                        <a:effectRef idx="0">
+                          <a:schemeClr val="accent1"/>
+                        </a:effectRef>
+                        <a:fontRef idx="minor">
+                          <a:schemeClr val="lt1"/>
+                        </a:fontRef>
+                      </wps:style>
+                      <wps:bodyPr rot="0" spcFirstLastPara="0" vertOverflow="overflow" horzOverflow="overflow" vert="horz" wrap="square" lIns="91440" tIns="45720" rIns="91440" bIns="45720" numCol="1" spcCol="0" rtlCol="0" fromWordArt="0" anchor="ctr" anchorCtr="0" forceAA="0" compatLnSpc="1">
+                        <a:prstTxWarp prst="textNoShape">
+                          <a:avLst/>
+                        </a:prstTxWarp>
+                        <a:noAutofit/>
+                      </wps:bodyPr>
+                    </wps:wsp>
+                  </a:graphicData>
+                </a:graphic>
+                <wp14:sizeRelV relativeFrom="margin">
+                  <wp14:pctHeight>0</wp14:pctHeight>
+                </wp14:sizeRelV>
+              </wp:anchor>
+            </w:drawing>
+          </mc:Choice>
+          <mc:Fallback>
+            <w:pict>
+              <v:roundrect w14:anchorId="08009F9C" id="Прямоугольник: скругленные углы 28" o:spid="_x0000_s1026" style="position:absolute;margin-left:0;margin-top:21.45pt;width:567.15pt;height:88.3pt;z-index:-251632640;visibility:visible;mso-wrap-style:square;mso-height-percent:0;mso-wrap-distance-left:9pt;mso-wrap-distance-top:0;mso-wrap-distance-right:9pt;mso-wrap-distance-bottom:0;mso-position-horizontal:center;mso-position-horizontal-relative:page;mso-position-vertical:absolute;mso-position-vertical-relative:text;mso-height-percent:0;mso-height-relative:margin;v-text-anchor:middle" arcsize="1481f" o:gfxdata="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" fillcolor="#e7e6e6 [3214]" strokecolor="#e7e6e6 [3214]" strokeweight="1pt">
+                <v:stroke joinstyle="miter"/>
+                <w10:wrap anchorx="page"/>
+              </v:roundrect>
+            </w:pict>
+          </mc:Fallback>
+        </mc:AlternateContent>
+      </w:r>
+      <w:r>
+        <w:rPr>
+          <w:rFonts w:ascii="Times New Roman" w:hAnsi="Times New Roman" w:cs="Times New Roman"/>
           <w:b/>
           <w:bCs/>
           <w:sz w:val="28"/>
@@ -675,6 +2174,263 @@
           <w:sz w:val="28"/>
           <w:szCs w:val="28"/>
         </w:rPr>
+        <mc:AlternateContent>
+          <mc:Choice Requires="wps">
+            <w:drawing>
+              <wp:anchor distT="0" distB="0" distL="114300" distR="114300" simplePos="0" relativeHeight="251679744" behindDoc="1" locked="0" layoutInCell="1" allowOverlap="1" wp14:anchorId="6C41BDD0" wp14:editId="3DDBCDC0">
+                <wp:simplePos x="0" y="0"/>
+                <wp:positionH relativeFrom="column">
+                  <wp:posOffset>-732143</wp:posOffset>
+                </wp:positionH>
+                <wp:positionV relativeFrom="paragraph">
+                  <wp:posOffset>285079</wp:posOffset>
+                </wp:positionV>
+                <wp:extent cx="465455" cy="491706"/>
+                <wp:effectExtent l="0" t="0" r="0" b="3810"/>
+                <wp:wrapNone/>
+                <wp:docPr id="26" name="Надпись 26"/>
+                <wp:cNvGraphicFramePr/>
+                <a:graphic xmlns:a="http://schemas.openxmlformats.org/drawingml/2006/main">
+                  <a:graphicData uri="http://schemas.microsoft.com/office/word/2010/wordprocessingShape">
+                    <wps:wsp>
+                      <wps:cNvSpPr txBox="1"/>
+                      <wps:spPr>
+                        <a:xfrm>
+                          <a:off x="0" y="0"/>
+                          <a:ext cx="465455" cy="491706"/>
+                        </a:xfrm>
+                        <a:prstGeom prst="rect">
+                          <a:avLst/>
+                        </a:prstGeom>
+                        <a:noFill/>
+                        <a:ln>
+                          <a:noFill/>
+                        </a:ln>
+                      </wps:spPr>
+                      <wps:txbx>
+                        <w:txbxContent>
+                          <w:p>
+                            <w:pPr>
+                              <w:spacing w:after="120" w:line="240" w:lineRule="auto"/>
+                              <w:jc w:val="center"/>
+                              <w:rPr>
+                                <w:rFonts w:ascii="Bahnschrift SemiBold" w:hAnsi="Bahnschrift SemiBold" w:cs="Times New Roman"/>
+                                <w:noProof/>
+                                <w:color w:val="3B3838" w:themeColor="background2" w:themeShade="40"/>
+                                <w:sz w:val="40"/>
+                                <w:szCs w:val="40"/>
+                                <w14:shadow w14:blurRad="38100" w14:dist="19050" w14:dir="2700000" w14:sx="100000" w14:sy="100000" w14:kx="0" w14:ky="0" w14:algn="tl">
+                                  <w14:schemeClr w14:val="dk1">
+                                    <w14:alpha w14:val="60000"/>
+                                  </w14:schemeClr>
+                                </w14:shadow>
+                                <w14:textOutline w14:w="0" w14:cap="flat" w14:cmpd="sng" w14:algn="ctr">
+                                  <w14:noFill/>
+                                  <w14:prstDash w14:val="solid"/>
+                                  <w14:round/>
+                                </w14:textOutline>
+                              </w:rPr>
+                            </w:pPr>
+                            <w:r>
+                              <w:rPr>
+                                <w:rFonts w:ascii="Bahnschrift SemiBold" w:hAnsi="Bahnschrift SemiBold" w:cs="Times New Roman"/>
+                                <w:noProof/>
+                                <w:color w:val="3B3838" w:themeColor="background2" w:themeShade="40"/>
+                                <w:sz w:val="40"/>
+                                <w:szCs w:val="40"/>
+                                <w14:shadow w14:blurRad="38100" w14:dist="19050" w14:dir="2700000" w14:sx="100000" w14:sy="100000" w14:kx="0" w14:ky="0" w14:algn="tl">
+                                  <w14:schemeClr w14:val="dk1">
+                                    <w14:alpha w14:val="60000"/>
+                                  </w14:schemeClr>
+                                </w14:shadow>
+                                <w14:textOutline w14:w="0" w14:cap="flat" w14:cmpd="sng" w14:algn="ctr">
+                                  <w14:noFill/>
+                                  <w14:prstDash w14:val="solid"/>
+                                  <w14:round/>
+                                </w14:textOutline>
+                              </w:rPr>
+                              <w:t>8</w:t>
+                            </w:r>
+                          </w:p>
+                        </w:txbxContent>
+                      </wps:txbx>
+                      <wps:bodyPr rot="0" spcFirstLastPara="0" vertOverflow="overflow" horzOverflow="overflow" vert="horz" wrap="square" lIns="91440" tIns="45720" rIns="91440" bIns="45720" numCol="1" spcCol="0" rtlCol="0" fromWordArt="0" anchor="t" anchorCtr="0" forceAA="0" compatLnSpc="1">
+                        <a:prstTxWarp prst="textNoShape">
+                          <a:avLst/>
+                        </a:prstTxWarp>
+                        <a:noAutofit/>
+                      </wps:bodyPr>
+                    </wps:wsp>
+                  </a:graphicData>
+                </a:graphic>
+                <wp14:sizeRelV relativeFrom="margin">
+                  <wp14:pctHeight>0</wp14:pctHeight>
+                </wp14:sizeRelV>
+              </wp:anchor>
+            </w:drawing>
+          </mc:Choice>
+          <mc:Fallback>
+            <w:pict>
+              <v:shape w14:anchorId="6C41BDD0" id="Надпись 26" o:spid="_x0000_s1034" type="#_x0000_t202" style="position:absolute;left:0;text-align:left;margin-left:-57.65pt;margin-top:22.45pt;width:36.65pt;height:38.7pt;z-index:-251636736;visibility:visible;mso-wrap-style:square;mso-height-percent:0;mso-wrap-distance-left:9pt;mso-wrap-distance-top:0;mso-wrap-distance-right:9pt;mso-wrap-distance-bottom:0;mso-position-horizontal:absolute;mso-position-horizontal-relative:text;mso-position-vertical:absolute;mso-position-vertical-relative:text;mso-height-percent:0;mso-height-relative:margin;v-text-anchor:top" o:gfxdata="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" filled="f" stroked="f">
+                <v:fill o:detectmouseclick="t"/>
+                <v:textbox>
+                  <w:txbxContent>
+                    <w:p>
+                      <w:pPr>
+                        <w:spacing w:after="120" w:line="240" w:lineRule="auto"/>
+                        <w:jc w:val="center"/>
+                        <w:rPr>
+                          <w:rFonts w:ascii="Bahnschrift SemiBold" w:hAnsi="Bahnschrift SemiBold" w:cs="Times New Roman"/>
+                          <w:noProof/>
+                          <w:color w:val="3B3838" w:themeColor="background2" w:themeShade="40"/>
+                          <w:sz w:val="40"/>
+                          <w:szCs w:val="40"/>
+                          <w14:shadow w14:blurRad="38100" w14:dist="19050" w14:dir="2700000" w14:sx="100000" w14:sy="100000" w14:kx="0" w14:ky="0" w14:algn="tl">
+                            <w14:schemeClr w14:val="dk1">
+                              <w14:alpha w14:val="60000"/>
+                            </w14:schemeClr>
+                          </w14:shadow>
+                          <w14:textOutline w14:w="0" w14:cap="flat" w14:cmpd="sng" w14:algn="ctr">
+                            <w14:noFill/>
+                            <w14:prstDash w14:val="solid"/>
+                            <w14:round/>
+                          </w14:textOutline>
+                        </w:rPr>
+                      </w:pPr>
+                      <w:r>
+                        <w:rPr>
+                          <w:rFonts w:ascii="Bahnschrift SemiBold" w:hAnsi="Bahnschrift SemiBold" w:cs="Times New Roman"/>
+                          <w:noProof/>
+                          <w:color w:val="3B3838" w:themeColor="background2" w:themeShade="40"/>
+                          <w:sz w:val="40"/>
+                          <w:szCs w:val="40"/>
+                          <w14:shadow w14:blurRad="38100" w14:dist="19050" w14:dir="2700000" w14:sx="100000" w14:sy="100000" w14:kx="0" w14:ky="0" w14:algn="tl">
+                            <w14:schemeClr w14:val="dk1">
+                              <w14:alpha w14:val="60000"/>
+                            </w14:schemeClr>
+                          </w14:shadow>
+                          <w14:textOutline w14:w="0" w14:cap="flat" w14:cmpd="sng" w14:algn="ctr">
+                            <w14:noFill/>
+                            <w14:prstDash w14:val="solid"/>
+                            <w14:round/>
+                          </w14:textOutline>
+                        </w:rPr>
+                        <w:t>8</w:t>
+                      </w:r>
+                    </w:p>
+                  </w:txbxContent>
+                </v:textbox>
+              </v:shape>
+            </w:pict>
+          </mc:Fallback>
+        </mc:AlternateContent>
+      </w:r>
+      <w:r>
+        <w:rPr>
+          <w:rFonts w:ascii="Times New Roman" w:hAnsi="Times New Roman" w:cs="Times New Roman"/>
+          <w:noProof/>
+          <w:sz w:val="28"/>
+          <w:szCs w:val="28"/>
+        </w:rPr>
+        <mc:AlternateContent>
+          <mc:Choice Requires="wps">
+            <w:drawing>
+              <wp:anchor distT="0" distB="0" distL="114300" distR="114300" simplePos="0" relativeHeight="251677696" behindDoc="1" locked="0" layoutInCell="1" allowOverlap="1" wp14:anchorId="50FA9B35" wp14:editId="134DD4EE">
+                <wp:simplePos x="0" y="0"/>
+                <wp:positionH relativeFrom="page">
+                  <wp:align>center</wp:align>
+                </wp:positionH>
+                <wp:positionV relativeFrom="paragraph">
+                  <wp:posOffset>143055</wp:posOffset>
+                </wp:positionV>
+                <wp:extent cx="7202554" cy="1121434"/>
+                <wp:effectExtent l="0" t="0" r="17780" b="21590"/>
+                <wp:wrapNone/>
+                <wp:docPr id="25" name="Прямоугольник: скругленные углы 25"/>
+                <wp:cNvGraphicFramePr/>
+                <a:graphic xmlns:a="http://schemas.openxmlformats.org/drawingml/2006/main">
+                  <a:graphicData uri="http://schemas.microsoft.com/office/word/2010/wordprocessingShape">
+                    <wps:wsp>
+                      <wps:cNvSpPr/>
+                      <wps:spPr>
+                        <a:xfrm>
+                          <a:off x="0" y="0"/>
+                          <a:ext cx="7202554" cy="1121434"/>
+                        </a:xfrm>
+                        <a:prstGeom prst="roundRect">
+                          <a:avLst>
+                            <a:gd name="adj" fmla="val 2260"/>
+                          </a:avLst>
+                        </a:prstGeom>
+                        <a:solidFill>
+                          <a:schemeClr val="bg2"/>
+                        </a:solidFill>
+                        <a:ln>
+                          <a:solidFill>
+                            <a:schemeClr val="bg2"/>
+                          </a:solidFill>
+                        </a:ln>
+                      </wps:spPr>
+                      <wps:style>
+                        <a:lnRef idx="2">
+                          <a:schemeClr val="accent1">
+                            <a:shade val="50000"/>
+                          </a:schemeClr>
+                        </a:lnRef>
+                        <a:fillRef idx="1">
+                          <a:schemeClr val="accent1"/>
+                        </a:fillRef>
+                        <a:effectRef idx="0">
+                          <a:schemeClr val="accent1"/>
+                        </a:effectRef>
+                        <a:fontRef idx="minor">
+                          <a:schemeClr val="lt1"/>
+                        </a:fontRef>
+                      </wps:style>
+                      <wps:bodyPr rot="0" spcFirstLastPara="0" vertOverflow="overflow" horzOverflow="overflow" vert="horz" wrap="square" lIns="91440" tIns="45720" rIns="91440" bIns="45720" numCol="1" spcCol="0" rtlCol="0" fromWordArt="0" anchor="ctr" anchorCtr="0" forceAA="0" compatLnSpc="1">
+                        <a:prstTxWarp prst="textNoShape">
+                          <a:avLst/>
+                        </a:prstTxWarp>
+                        <a:noAutofit/>
+                      </wps:bodyPr>
+                    </wps:wsp>
+                  </a:graphicData>
+                </a:graphic>
+                <wp14:sizeRelV relativeFrom="margin">
+                  <wp14:pctHeight>0</wp14:pctHeight>
+                </wp14:sizeRelV>
+              </wp:anchor>
+            </w:drawing>
+          </mc:Choice>
+          <mc:Fallback>
+            <w:pict>
+              <v:roundrect w14:anchorId="7F613919" id="Прямоугольник: скругленные углы 25" o:spid="_x0000_s1026" style="position:absolute;margin-left:0;margin-top:11.25pt;width:567.15pt;height:88.3pt;z-index:-251638784;visibility:visible;mso-wrap-style:square;mso-height-percent:0;mso-wrap-distance-left:9pt;mso-wrap-distance-top:0;mso-wrap-distance-right:9pt;mso-wrap-distance-bottom:0;mso-position-horizontal:center;mso-position-horizontal-relative:page;mso-position-vertical:absolute;mso-position-vertical-relative:text;mso-height-percent:0;mso-height-relative:margin;v-text-anchor:middle" arcsize="1481f" o:gfxdata="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" fillcolor="#e7e6e6 [3214]" strokecolor="#e7e6e6 [3214]" strokeweight="1pt">
+                <v:stroke joinstyle="miter"/>
+                <w10:wrap anchorx="page"/>
+              </v:roundrect>
+            </w:pict>
+          </mc:Fallback>
+        </mc:AlternateContent>
+      </w:r>
+    </w:p>
+    <w:p>
+      <w:pPr>
+        <w:spacing w:after="120" w:line="240" w:lineRule="auto"/>
+        <w:jc w:val="both"/>
+        <w:rPr>
+          <w:rFonts w:ascii="Times New Roman" w:hAnsi="Times New Roman" w:cs="Times New Roman"/>
+          <w:noProof/>
+          <w:sz w:val="28"/>
+          <w:szCs w:val="28"/>
+        </w:rPr>
+      </w:pPr>
+      <w:r>
+        <w:rPr>
+          <w:rFonts w:ascii="Times New Roman" w:hAnsi="Times New Roman" w:cs="Times New Roman"/>
+          <w:noProof/>
+          <w:sz w:val="28"/>
+          <w:szCs w:val="28"/>
+        </w:rPr>
         <w:t>В основном респонденты слушают радио с помощью радиоприемника (55,1 %) и автомагнитолы (46,0 %), практически каждый пятый радиослушатель (19,7 %) использует для этой цели мобильный телефон, планшет, персональный компьютер или ноутбук (рис. 2)</w:t>
       </w:r>
     </w:p>
@@ -692,8 +2448,9 @@
         <w:rPr>
           <w:noProof/>
         </w:rPr>
+        <w:lastRenderedPageBreak/>
         <w:drawing>
-          <wp:inline distT="0" distB="0" distL="0" distR="0" wp14:anchorId="2F014331" wp14:editId="380F192C">
+          <wp:inline distT="0" distB="0" distL="0" distR="0" wp14:anchorId="2F014331" wp14:editId="2CA8C7C1">
             <wp:extent cx="4675517" cy="2316136"/>
             <wp:effectExtent l="0" t="0" r="0" b="8255"/>
             <wp:docPr id="2" name="Рисунок 2"/>
@@ -755,6 +2512,251 @@
       <w:r>
         <w:rPr>
           <w:rFonts w:ascii="Times New Roman" w:hAnsi="Times New Roman" w:cs="Times New Roman"/>
+          <w:noProof/>
+          <w:sz w:val="28"/>
+          <w:szCs w:val="28"/>
+        </w:rPr>
+        <mc:AlternateContent>
+          <mc:Choice Requires="wps">
+            <w:drawing>
+              <wp:anchor distT="0" distB="0" distL="114300" distR="114300" simplePos="0" relativeHeight="251681792" behindDoc="1" locked="0" layoutInCell="1" allowOverlap="1" wp14:anchorId="697CD18F" wp14:editId="2DC75282">
+                <wp:simplePos x="0" y="0"/>
+                <wp:positionH relativeFrom="page">
+                  <wp:align>center</wp:align>
+                </wp:positionH>
+                <wp:positionV relativeFrom="paragraph">
+                  <wp:posOffset>249028</wp:posOffset>
+                </wp:positionV>
+                <wp:extent cx="7202170" cy="3717984"/>
+                <wp:effectExtent l="0" t="0" r="17780" b="15875"/>
+                <wp:wrapNone/>
+                <wp:docPr id="27" name="Прямоугольник: скругленные углы 27"/>
+                <wp:cNvGraphicFramePr/>
+                <a:graphic xmlns:a="http://schemas.openxmlformats.org/drawingml/2006/main">
+                  <a:graphicData uri="http://schemas.microsoft.com/office/word/2010/wordprocessingShape">
+                    <wps:wsp>
+                      <wps:cNvSpPr/>
+                      <wps:spPr>
+                        <a:xfrm>
+                          <a:off x="0" y="0"/>
+                          <a:ext cx="7202170" cy="3717984"/>
+                        </a:xfrm>
+                        <a:prstGeom prst="roundRect">
+                          <a:avLst>
+                            <a:gd name="adj" fmla="val 2260"/>
+                          </a:avLst>
+                        </a:prstGeom>
+                        <a:solidFill>
+                          <a:schemeClr val="bg2"/>
+                        </a:solidFill>
+                        <a:ln>
+                          <a:solidFill>
+                            <a:schemeClr val="bg2"/>
+                          </a:solidFill>
+                        </a:ln>
+                      </wps:spPr>
+                      <wps:style>
+                        <a:lnRef idx="2">
+                          <a:schemeClr val="accent1">
+                            <a:shade val="50000"/>
+                          </a:schemeClr>
+                        </a:lnRef>
+                        <a:fillRef idx="1">
+                          <a:schemeClr val="accent1"/>
+                        </a:fillRef>
+                        <a:effectRef idx="0">
+                          <a:schemeClr val="accent1"/>
+                        </a:effectRef>
+                        <a:fontRef idx="minor">
+                          <a:schemeClr val="lt1"/>
+                        </a:fontRef>
+                      </wps:style>
+                      <wps:bodyPr rot="0" spcFirstLastPara="0" vertOverflow="overflow" horzOverflow="overflow" vert="horz" wrap="square" lIns="91440" tIns="45720" rIns="91440" bIns="45720" numCol="1" spcCol="0" rtlCol="0" fromWordArt="0" anchor="ctr" anchorCtr="0" forceAA="0" compatLnSpc="1">
+                        <a:prstTxWarp prst="textNoShape">
+                          <a:avLst/>
+                        </a:prstTxWarp>
+                        <a:noAutofit/>
+                      </wps:bodyPr>
+                    </wps:wsp>
+                  </a:graphicData>
+                </a:graphic>
+                <wp14:sizeRelV relativeFrom="margin">
+                  <wp14:pctHeight>0</wp14:pctHeight>
+                </wp14:sizeRelV>
+              </wp:anchor>
+            </w:drawing>
+          </mc:Choice>
+          <mc:Fallback>
+            <w:pict>
+              <v:roundrect w14:anchorId="628ECCC0" id="Прямоугольник: скругленные углы 27" o:spid="_x0000_s1026" style="position:absolute;margin-left:0;margin-top:19.6pt;width:567.1pt;height:292.75pt;z-index:-251634688;visibility:visible;mso-wrap-style:square;mso-height-percent:0;mso-wrap-distance-left:9pt;mso-wrap-distance-top:0;mso-wrap-distance-right:9pt;mso-wrap-distance-bottom:0;mso-position-horizontal:center;mso-position-horizontal-relative:page;mso-position-vertical:absolute;mso-position-vertical-relative:text;mso-height-percent:0;mso-height-relative:margin;v-text-anchor:middle" arcsize="1481f" o:gfxdata="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" fillcolor="#e7e6e6 [3214]" strokecolor="#e7e6e6 [3214]" strokeweight="1pt">
+                <v:stroke joinstyle="miter"/>
+                <w10:wrap anchorx="page"/>
+              </v:roundrect>
+            </w:pict>
+          </mc:Fallback>
+        </mc:AlternateContent>
+      </w:r>
+      <w:r>
+        <w:rPr>
+          <w:rFonts w:ascii="Times New Roman" w:hAnsi="Times New Roman" w:cs="Times New Roman"/>
+          <w:noProof/>
+          <w:sz w:val="28"/>
+          <w:szCs w:val="28"/>
+        </w:rPr>
+        <mc:AlternateContent>
+          <mc:Choice Requires="wps">
+            <w:drawing>
+              <wp:anchor distT="0" distB="0" distL="114300" distR="114300" simplePos="0" relativeHeight="251687936" behindDoc="1" locked="0" layoutInCell="1" allowOverlap="1" wp14:anchorId="7148CA0F" wp14:editId="69B74467">
+                <wp:simplePos x="0" y="0"/>
+                <wp:positionH relativeFrom="column">
+                  <wp:posOffset>-731627</wp:posOffset>
+                </wp:positionH>
+                <wp:positionV relativeFrom="paragraph">
+                  <wp:posOffset>371415</wp:posOffset>
+                </wp:positionV>
+                <wp:extent cx="465455" cy="491706"/>
+                <wp:effectExtent l="0" t="0" r="0" b="3810"/>
+                <wp:wrapNone/>
+                <wp:docPr id="30" name="Надпись 30"/>
+                <wp:cNvGraphicFramePr/>
+                <a:graphic xmlns:a="http://schemas.openxmlformats.org/drawingml/2006/main">
+                  <a:graphicData uri="http://schemas.microsoft.com/office/word/2010/wordprocessingShape">
+                    <wps:wsp>
+                      <wps:cNvSpPr txBox="1"/>
+                      <wps:spPr>
+                        <a:xfrm>
+                          <a:off x="0" y="0"/>
+                          <a:ext cx="465455" cy="491706"/>
+                        </a:xfrm>
+                        <a:prstGeom prst="rect">
+                          <a:avLst/>
+                        </a:prstGeom>
+                        <a:noFill/>
+                        <a:ln>
+                          <a:noFill/>
+                        </a:ln>
+                      </wps:spPr>
+                      <wps:txbx>
+                        <w:txbxContent>
+                          <w:p>
+                            <w:pPr>
+                              <w:spacing w:after="120" w:line="240" w:lineRule="auto"/>
+                              <w:jc w:val="center"/>
+                              <w:rPr>
+                                <w:rFonts w:ascii="Bahnschrift SemiBold" w:hAnsi="Bahnschrift SemiBold" w:cs="Times New Roman"/>
+                                <w:noProof/>
+                                <w:color w:val="3B3838" w:themeColor="background2" w:themeShade="40"/>
+                                <w:sz w:val="40"/>
+                                <w:szCs w:val="40"/>
+                                <w14:shadow w14:blurRad="38100" w14:dist="19050" w14:dir="2700000" w14:sx="100000" w14:sy="100000" w14:kx="0" w14:ky="0" w14:algn="tl">
+                                  <w14:schemeClr w14:val="dk1">
+                                    <w14:alpha w14:val="60000"/>
+                                  </w14:schemeClr>
+                                </w14:shadow>
+                                <w14:textOutline w14:w="0" w14:cap="flat" w14:cmpd="sng" w14:algn="ctr">
+                                  <w14:noFill/>
+                                  <w14:prstDash w14:val="solid"/>
+                                  <w14:round/>
+                                </w14:textOutline>
+                              </w:rPr>
+                            </w:pPr>
+                            <w:r>
+                              <w:rPr>
+                                <w:rFonts w:ascii="Bahnschrift SemiBold" w:hAnsi="Bahnschrift SemiBold" w:cs="Times New Roman"/>
+                                <w:noProof/>
+                                <w:color w:val="3B3838" w:themeColor="background2" w:themeShade="40"/>
+                                <w:sz w:val="40"/>
+                                <w:szCs w:val="40"/>
+                                <w14:shadow w14:blurRad="38100" w14:dist="19050" w14:dir="2700000" w14:sx="100000" w14:sy="100000" w14:kx="0" w14:ky="0" w14:algn="tl">
+                                  <w14:schemeClr w14:val="dk1">
+                                    <w14:alpha w14:val="60000"/>
+                                  </w14:schemeClr>
+                                </w14:shadow>
+                                <w14:textOutline w14:w="0" w14:cap="flat" w14:cmpd="sng" w14:algn="ctr">
+                                  <w14:noFill/>
+                                  <w14:prstDash w14:val="solid"/>
+                                  <w14:round/>
+                                </w14:textOutline>
+                              </w:rPr>
+                              <w:t>9</w:t>
+                            </w:r>
+                          </w:p>
+                        </w:txbxContent>
+                      </wps:txbx>
+                      <wps:bodyPr rot="0" spcFirstLastPara="0" vertOverflow="overflow" horzOverflow="overflow" vert="horz" wrap="square" lIns="91440" tIns="45720" rIns="91440" bIns="45720" numCol="1" spcCol="0" rtlCol="0" fromWordArt="0" anchor="t" anchorCtr="0" forceAA="0" compatLnSpc="1">
+                        <a:prstTxWarp prst="textNoShape">
+                          <a:avLst/>
+                        </a:prstTxWarp>
+                        <a:noAutofit/>
+                      </wps:bodyPr>
+                    </wps:wsp>
+                  </a:graphicData>
+                </a:graphic>
+                <wp14:sizeRelV relativeFrom="margin">
+                  <wp14:pctHeight>0</wp14:pctHeight>
+                </wp14:sizeRelV>
+              </wp:anchor>
+            </w:drawing>
+          </mc:Choice>
+          <mc:Fallback>
+            <w:pict>
+              <v:shape w14:anchorId="7148CA0F" id="Надпись 30" o:spid="_x0000_s1035" type="#_x0000_t202" style="position:absolute;left:0;text-align:left;margin-left:-57.6pt;margin-top:29.25pt;width:36.65pt;height:38.7pt;z-index:-251628544;visibility:visible;mso-wrap-style:square;mso-height-percent:0;mso-wrap-distance-left:9pt;mso-wrap-distance-top:0;mso-wrap-distance-right:9pt;mso-wrap-distance-bottom:0;mso-position-horizontal:absolute;mso-position-horizontal-relative:text;mso-position-vertical:absolute;mso-position-vertical-relative:text;mso-height-percent:0;mso-height-relative:margin;v-text-anchor:top" o:gfxdata="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" filled="f" stroked="f">
+                <v:fill o:detectmouseclick="t"/>
+                <v:textbox>
+                  <w:txbxContent>
+                    <w:p>
+                      <w:pPr>
+                        <w:spacing w:after="120" w:line="240" w:lineRule="auto"/>
+                        <w:jc w:val="center"/>
+                        <w:rPr>
+                          <w:rFonts w:ascii="Bahnschrift SemiBold" w:hAnsi="Bahnschrift SemiBold" w:cs="Times New Roman"/>
+                          <w:noProof/>
+                          <w:color w:val="3B3838" w:themeColor="background2" w:themeShade="40"/>
+                          <w:sz w:val="40"/>
+                          <w:szCs w:val="40"/>
+                          <w14:shadow w14:blurRad="38100" w14:dist="19050" w14:dir="2700000" w14:sx="100000" w14:sy="100000" w14:kx="0" w14:ky="0" w14:algn="tl">
+                            <w14:schemeClr w14:val="dk1">
+                              <w14:alpha w14:val="60000"/>
+                            </w14:schemeClr>
+                          </w14:shadow>
+                          <w14:textOutline w14:w="0" w14:cap="flat" w14:cmpd="sng" w14:algn="ctr">
+                            <w14:noFill/>
+                            <w14:prstDash w14:val="solid"/>
+                            <w14:round/>
+                          </w14:textOutline>
+                        </w:rPr>
+                      </w:pPr>
+                      <w:r>
+                        <w:rPr>
+                          <w:rFonts w:ascii="Bahnschrift SemiBold" w:hAnsi="Bahnschrift SemiBold" w:cs="Times New Roman"/>
+                          <w:noProof/>
+                          <w:color w:val="3B3838" w:themeColor="background2" w:themeShade="40"/>
+                          <w:sz w:val="40"/>
+                          <w:szCs w:val="40"/>
+                          <w14:shadow w14:blurRad="38100" w14:dist="19050" w14:dir="2700000" w14:sx="100000" w14:sy="100000" w14:kx="0" w14:ky="0" w14:algn="tl">
+                            <w14:schemeClr w14:val="dk1">
+                              <w14:alpha w14:val="60000"/>
+                            </w14:schemeClr>
+                          </w14:shadow>
+                          <w14:textOutline w14:w="0" w14:cap="flat" w14:cmpd="sng" w14:algn="ctr">
+                            <w14:noFill/>
+                            <w14:prstDash w14:val="solid"/>
+                            <w14:round/>
+                          </w14:textOutline>
+                        </w:rPr>
+                        <w:t>9</w:t>
+                      </w:r>
+                    </w:p>
+                  </w:txbxContent>
+                </v:textbox>
+              </v:shape>
+            </w:pict>
+          </mc:Fallback>
+        </mc:AlternateContent>
+      </w:r>
+      <w:r>
+        <w:rPr>
+          <w:rFonts w:ascii="Times New Roman" w:hAnsi="Times New Roman" w:cs="Times New Roman"/>
           <w:b/>
           <w:bCs/>
           <w:sz w:val="28"/>
@@ -813,7 +2815,6 @@
           <w:sz w:val="28"/>
           <w:szCs w:val="28"/>
         </w:rPr>
-        <w:lastRenderedPageBreak/>
         <w:t>Рейтинг радиостанций (топ-7) по республике представлен на рисунке 3. Необходимо обратить внимание, что популярность некоторых радиостанций (всего в Беларуси осуществляет вещание более 30 радиостанций) является достаточно низкой и варьируется от 0,2 % до 3,8 %, в связи с чем они объединены в группу «Другие радиостанции».</w:t>
       </w:r>
     </w:p>
@@ -910,6 +2911,7 @@
         <w:t xml:space="preserve"> – Рейтинг радиостанций в будние и выходные дни</w:t>
       </w:r>
     </w:p>
+    <w:bookmarkEnd w:id="0"/>
     <w:p>
       <w:pPr>
         <w:spacing w:after="120" w:line="240" w:lineRule="auto"/>
@@ -961,6 +2963,7 @@
         <w:rPr>
           <w:noProof/>
         </w:rPr>
+        <w:lastRenderedPageBreak/>
         <w:drawing>
           <wp:inline distT="0" distB="0" distL="0" distR="0" wp14:anchorId="284AB710" wp14:editId="04E4AA36">
             <wp:extent cx="3252158" cy="2634145"/>
@@ -1046,7 +3049,6 @@
           <w:sz w:val="28"/>
           <w:szCs w:val="28"/>
         </w:rPr>
-        <w:lastRenderedPageBreak/>
         <w:t>Стоит отметить, что минчане чаще, чем другие жители республики, предпочитают экстремальный отдых (на 17,0 %), отдых на пляже, рыбалку (на 12,9 %), посещение культурных и спортивных мероприятий (на 12,4 %), а также активный / спортивный отдых (на 12,4 %).</w:t>
       </w:r>
     </w:p>
@@ -1149,6 +3151,7 @@
           <w:sz w:val="28"/>
           <w:szCs w:val="28"/>
         </w:rPr>
+        <w:lastRenderedPageBreak/>
         <w:t>Абсолютное большинство респондентов (88,2 %) рассматривают Беларусь как потенциальное место для своего отдыха. Более половины опрошенных граждан (53,5%) уже практикуют путешествия по Беларуси: из них 27,2 % организуют путешествия по родной стране несколько раз в год, а 26,3 % – один раз в год.  Реже одного раза в год путешествуют по Беларуси 31,3 % участников опроса (см. рис. 3). Минчане несколько чаще путешествуют по родной стране по сравнению с жителями других населенных пунктов (93,4 % минчан и 84,8 % жителей республики отметили, что путешествуют по Беларуси).</w:t>
       </w:r>
     </w:p>
@@ -1232,7 +3235,6 @@
           <w:sz w:val="28"/>
           <w:szCs w:val="28"/>
         </w:rPr>
-        <w:lastRenderedPageBreak/>
         <w:t>По Беларуси респонденты путешествуют прежде всего с целью посещения природных объектов – заповедников, лесов, озер и т. д. (41,1 %), встречи с родственниками и посещения малой Родины (39,6 %), посещения исторических, культурных мест (35,2 %). Также граждане путешествуют по стране с целью оздоровления (21,4 %), посещения мероприятий, фестивалей, выставок (20,0 %), религиозных святынь (15,1 %), совершения рабочих поездок (11,3 %) (см. рис. 4).</w:t>
       </w:r>
     </w:p>
@@ -1334,6 +3336,7 @@
           <w:sz w:val="28"/>
           <w:szCs w:val="28"/>
         </w:rPr>
+        <w:lastRenderedPageBreak/>
         <w:t>Следует отметить, что молодежь страны в большей степени заинтересована фестивалями музыки и музыкальными конкурсами, спортивными событиями, а представители старшей возрастной группы – ярмарками, национальными праздниками и фестивалями.</w:t>
       </w:r>
     </w:p>
@@ -1697,7 +3700,6 @@
           <w:sz w:val="28"/>
           <w:szCs w:val="28"/>
         </w:rPr>
-        <w:lastRenderedPageBreak/>
         <w:t>По данным исследования, важным событием в жизни страны предстоящие выборы назвали 91,9 % участников опроса. 64 % респондентов рассматривают выборы как возможность личного влияния на дальнейшее развитие Беларуси, а 24,3 % опрошенных считают их закрепленной в Конституции формой демократии. Лишь каждый десятый ответивший (11,5 %) назвал выборы формальной процедурой, которая не влияет на реальный политический климат в республике.</w:t>
       </w:r>
     </w:p>
@@ -1895,6 +3897,7 @@
           <w:sz w:val="28"/>
           <w:szCs w:val="28"/>
         </w:rPr>
+        <w:lastRenderedPageBreak/>
         <w:t>Социсследование</w:t>
       </w:r>
       <w:proofErr w:type="spellEnd"/>
@@ -2035,7 +4038,6 @@
           <w:sz w:val="28"/>
           <w:szCs w:val="28"/>
         </w:rPr>
-        <w:lastRenderedPageBreak/>
         <w:t>Цветовое предпочтение было отдано черному (38,71%) и серому (12,38%).</w:t>
       </w:r>
     </w:p>
@@ -2160,6 +4162,7 @@
           <w:sz w:val="28"/>
           <w:szCs w:val="28"/>
         </w:rPr>
+        <w:lastRenderedPageBreak/>
         <w:t>Знаете ли вы наизусть гимн Беларуси?</w:t>
       </w:r>
     </w:p>
@@ -2215,7 +4218,6 @@
           <w:sz w:val="28"/>
           <w:szCs w:val="28"/>
         </w:rPr>
-        <w:lastRenderedPageBreak/>
         <w:t>Какое мороженое вы любите?</w:t>
       </w:r>
     </w:p>
@@ -2291,6 +4293,7 @@
           <w:sz w:val="28"/>
           <w:szCs w:val="28"/>
         </w:rPr>
+        <w:lastRenderedPageBreak/>
         <w:drawing>
           <wp:inline distT="0" distB="0" distL="0" distR="0" wp14:anchorId="465A6C08" wp14:editId="5ED0A5D4">
             <wp:extent cx="6021237" cy="3200400"/>
